--- a/resume/Nicolas San Jose Resume.docx
+++ b/resume/Nicolas San Jose Resume.docx
@@ -1,6 +1,6 @@
 
 <file path=word/document.xml><?xml version="1.0" encoding="utf-8"?>
-<w:document xmlns:mc="http://schemas.openxmlformats.org/markup-compatibility/2006" xmlns:o="urn:schemas-microsoft-com:office:office" xmlns:r="http://schemas.openxmlformats.org/officeDocument/2006/relationships" xmlns:m="http://schemas.openxmlformats.org/officeDocument/2006/math" xmlns:v="urn:schemas-microsoft-com:vml" xmlns:wp="http://schemas.openxmlformats.org/drawingml/2006/wordprocessingDrawing" xmlns:w10="urn:schemas-microsoft-com:office:word" xmlns:w="http://schemas.openxmlformats.org/wordprocessingml/2006/main" xmlns:wne="http://schemas.microsoft.com/office/word/2006/wordml" xmlns:sl="http://schemas.openxmlformats.org/schemaLibrary/2006/main" xmlns:a="http://schemas.openxmlformats.org/drawingml/2006/main" xmlns:pic="http://schemas.openxmlformats.org/drawingml/2006/picture" xmlns:c="http://schemas.openxmlformats.org/drawingml/2006/chart" xmlns:lc="http://schemas.openxmlformats.org/drawingml/2006/lockedCanvas" xmlns:dgm="http://schemas.openxmlformats.org/drawingml/2006/diagram" xmlns:wps="http://schemas.microsoft.com/office/word/2010/wordprocessingShape" xmlns:wpg="http://schemas.microsoft.com/office/word/2010/wordprocessingGroup">
+<w:document xmlns:mc="http://schemas.openxmlformats.org/markup-compatibility/2006" xmlns:o="urn:schemas-microsoft-com:office:office" xmlns:r="http://schemas.openxmlformats.org/officeDocument/2006/relationships" xmlns:m="http://schemas.openxmlformats.org/officeDocument/2006/math" xmlns:v="urn:schemas-microsoft-com:vml" xmlns:wp="http://schemas.openxmlformats.org/drawingml/2006/wordprocessingDrawing" xmlns:w10="urn:schemas-microsoft-com:office:word" xmlns:w="http://schemas.openxmlformats.org/wordprocessingml/2006/main" xmlns:wne="http://schemas.microsoft.com/office/word/2006/wordml" xmlns:sl="http://schemas.openxmlformats.org/schemaLibrary/2006/main" xmlns:a="http://schemas.openxmlformats.org/drawingml/2006/main" xmlns:pic="http://schemas.openxmlformats.org/drawingml/2006/picture" xmlns:c="http://schemas.openxmlformats.org/drawingml/2006/chart" xmlns:lc="http://schemas.openxmlformats.org/drawingml/2006/lockedCanvas" xmlns:dgm="http://schemas.openxmlformats.org/drawingml/2006/diagram" xmlns:wps="http://schemas.microsoft.com/office/word/2010/wordprocessingShape" xmlns:wpg="http://schemas.microsoft.com/office/word/2010/wordprocessingGroup" xmlns:w14="http://schemas.microsoft.com/office/word/2010/wordml" xmlns:w15="http://schemas.microsoft.com/office/word/2012/wordml">
   <w:body>
     <w:p>
       <w:pPr>
@@ -332,7 +332,7 @@
           <w:szCs w:val="22"/>
           <w:rtl w:val="0"/>
         </w:rPr>
-        <w:t xml:space="preserve">Unreal Engine 4, Unity</w:t>
+        <w:t xml:space="preserve">Unity, Unreal</w:t>
       </w:r>
       <w:r>
         <w:rPr>
@@ -378,6 +378,44 @@
           <w:rtl w:val="0"/>
         </w:rPr>
         <w:t xml:space="preserve">Ori Engine</w:t>
+      </w:r>
+    </w:p>
+    <w:p>
+      <w:pPr>
+        <w:spacing w:line="240" w:lineRule="auto"/>
+        <w:ind w:left="0" w:firstLine="0"/>
+        <w:contextualSpacing w:val="0"/>
+        <w:rPr>
+          <w:sz w:val="22"/>
+          <w:szCs w:val="22"/>
+        </w:rPr>
+      </w:pPr>
+      <w:r>
+        <w:rPr>
+          <w:sz w:val="22"/>
+          <w:szCs w:val="22"/>
+          <w:rtl w:val="0"/>
+        </w:rPr>
+        <w:t xml:space="preserve">is my dive into graphics and game engine programming.</w:t>
+      </w:r>
+    </w:p>
+    <w:p>
+      <w:pPr>
+        <w:spacing w:line="240" w:lineRule="auto"/>
+        <w:ind w:left="0" w:firstLine="0"/>
+        <w:contextualSpacing w:val="0"/>
+        <w:rPr>
+          <w:sz w:val="22"/>
+          <w:szCs w:val="22"/>
+        </w:rPr>
+      </w:pPr>
+      <w:r>
+        <w:rPr>
+          <w:sz w:val="22"/>
+          <w:szCs w:val="22"/>
+          <w:rtl w:val="0"/>
+        </w:rPr>
+        <w:t xml:space="preserve">using Visual Studio, Direct3D 11, C++, and HLSL. Main features include the following:</w:t>
       </w:r>
     </w:p>
     <w:p>
@@ -400,7 +438,7 @@
           <w:szCs w:val="22"/>
           <w:rtl w:val="0"/>
         </w:rPr>
-        <w:t xml:space="preserve">Is my dive into graphics and game engine programming, using Visual Studio, C++, Direct3D 11, and HLSL. Main features include the following:</w:t>
+        <w:t xml:space="preserve">Deferred Shading with normal buffer encoding and position reconstruction</w:t>
       </w:r>
     </w:p>
     <w:p>
@@ -423,7 +461,7 @@
           <w:szCs w:val="22"/>
           <w:rtl w:val="0"/>
         </w:rPr>
-        <w:t xml:space="preserve">Deferred Shading with normal buffer encoding and position reconstruction</w:t>
+        <w:t xml:space="preserve">Physically Based Rendering, Soft Shadowing, and Screen Space Ambient Occlusion</w:t>
       </w:r>
     </w:p>
     <w:p>
@@ -446,7 +484,7 @@
           <w:szCs w:val="22"/>
           <w:rtl w:val="0"/>
         </w:rPr>
-        <w:t xml:space="preserve">Physically Based Rendering, Image Based Lighting, and High Dynamic Range Rendering</w:t>
+        <w:t xml:space="preserve">Cascaded Shadow Mapping and Particle System</w:t>
       </w:r>
     </w:p>
     <w:p>
@@ -469,7 +507,49 @@
           <w:szCs w:val="22"/>
           <w:rtl w:val="0"/>
         </w:rPr>
-        <w:t xml:space="preserve">Cascaded Shadow Mapping and Particle System</w:t>
+        <w:t xml:space="preserve">Post-Processing: Bloom, Eye Adaptive Exposure, Tone Mapping for High Dynamic Range</w:t>
+      </w:r>
+    </w:p>
+    <w:p>
+      <w:pPr>
+        <w:spacing w:line="240" w:lineRule="auto"/>
+        <w:contextualSpacing w:val="0"/>
+        <w:rPr>
+          <w:sz w:val="22"/>
+          <w:szCs w:val="22"/>
+        </w:rPr>
+      </w:pPr>
+      <w:r>
+        <w:rPr>
+          <w:b w:val="1"/>
+          <w:sz w:val="22"/>
+          <w:szCs w:val="22"/>
+          <w:rtl w:val="0"/>
+        </w:rPr>
+        <w:t xml:space="preserve">The Adventures of Rob &amp; Ots</w:t>
+      </w:r>
+      <w:r>
+        <w:rPr>
+          <w:rtl w:val="0"/>
+        </w:rPr>
+      </w:r>
+    </w:p>
+    <w:p>
+      <w:pPr>
+        <w:spacing w:line="240" w:lineRule="auto"/>
+        <w:contextualSpacing w:val="0"/>
+        <w:rPr>
+          <w:sz w:val="22"/>
+          <w:szCs w:val="22"/>
+        </w:rPr>
+      </w:pPr>
+      <w:r>
+        <w:rPr>
+          <w:sz w:val="22"/>
+          <w:szCs w:val="22"/>
+          <w:rtl w:val="0"/>
+        </w:rPr>
+        <w:t xml:space="preserve">is a 2.5D online cooperative puzzle-platformer.</w:t>
       </w:r>
     </w:p>
     <w:p>
@@ -480,43 +560,18 @@
         </w:numPr>
         <w:spacing w:line="240" w:lineRule="auto"/>
         <w:ind w:left="720" w:hanging="360"/>
-        <w:contextualSpacing w:val="1"/>
-        <w:rPr>
-          <w:sz w:val="22"/>
-          <w:szCs w:val="22"/>
-        </w:rPr>
-      </w:pPr>
-      <w:r>
-        <w:rPr>
-          <w:sz w:val="22"/>
-          <w:szCs w:val="22"/>
-          <w:rtl w:val="0"/>
-        </w:rPr>
-        <w:t xml:space="preserve">Post-Processing: Bloom, Eye Adaptive Exposure, Tone Mapping</w:t>
-      </w:r>
-    </w:p>
-    <w:p>
-      <w:pPr>
-        <w:spacing w:line="240" w:lineRule="auto"/>
-        <w:contextualSpacing w:val="0"/>
-        <w:rPr>
-          <w:sz w:val="22"/>
-          <w:szCs w:val="22"/>
-        </w:rPr>
-      </w:pPr>
-      <w:r>
-        <w:rPr>
-          <w:b w:val="1"/>
-          <w:sz w:val="22"/>
-          <w:szCs w:val="22"/>
-          <w:rtl w:val="0"/>
-        </w:rPr>
-        <w:t xml:space="preserve">The Adventures of Rob &amp; Ots</w:t>
-      </w:r>
-      <w:r>
-        <w:rPr>
-          <w:rtl w:val="0"/>
-        </w:rPr>
+        <w:rPr>
+          <w:sz w:val="22"/>
+          <w:szCs w:val="22"/>
+        </w:rPr>
+      </w:pPr>
+      <w:r>
+        <w:rPr>
+          <w:sz w:val="22"/>
+          <w:szCs w:val="22"/>
+          <w:rtl w:val="0"/>
+        </w:rPr>
+        <w:t xml:space="preserve">Made in a team of four as network and gameplay programmer.</w:t>
       </w:r>
     </w:p>
     <w:p>
@@ -538,7 +593,7 @@
           <w:szCs w:val="22"/>
           <w:rtl w:val="0"/>
         </w:rPr>
-        <w:t xml:space="preserve">Is a 2.5D online cooperative puzzle-platformer.</w:t>
+        <w:t xml:space="preserve">Programmed a visual communication system, character selection, and user interface.</w:t>
       </w:r>
     </w:p>
     <w:p>
@@ -560,7 +615,7 @@
           <w:szCs w:val="22"/>
           <w:rtl w:val="0"/>
         </w:rPr>
-        <w:t xml:space="preserve">Made in a team of four as network and gameplay programmer.</w:t>
+        <w:t xml:space="preserve">Used Unity, Visual Studio, and C#.</w:t>
       </w:r>
     </w:p>
     <w:p>
@@ -582,7 +637,49 @@
           <w:szCs w:val="22"/>
           <w:rtl w:val="0"/>
         </w:rPr>
-        <w:t xml:space="preserve">Programmed a visual communication system, character selection, and user interface.</w:t>
+        <w:t xml:space="preserve">Played by two, using their robot’s unique abilities to work together to solve puzzles.</w:t>
+      </w:r>
+    </w:p>
+    <w:p>
+      <w:pPr>
+        <w:spacing w:line="240" w:lineRule="auto"/>
+        <w:contextualSpacing w:val="0"/>
+        <w:rPr>
+          <w:sz w:val="22"/>
+          <w:szCs w:val="22"/>
+        </w:rPr>
+      </w:pPr>
+      <w:r>
+        <w:rPr>
+          <w:b w:val="1"/>
+          <w:sz w:val="22"/>
+          <w:szCs w:val="22"/>
+          <w:rtl w:val="0"/>
+        </w:rPr>
+        <w:t xml:space="preserve">PolyRunner</w:t>
+      </w:r>
+      <w:r>
+        <w:rPr>
+          <w:rtl w:val="0"/>
+        </w:rPr>
+      </w:r>
+    </w:p>
+    <w:p>
+      <w:pPr>
+        <w:spacing w:line="240" w:lineRule="auto"/>
+        <w:contextualSpacing w:val="0"/>
+        <w:rPr>
+          <w:sz w:val="22"/>
+          <w:szCs w:val="22"/>
+        </w:rPr>
+      </w:pPr>
+      <w:r>
+        <w:rPr>
+          <w:sz w:val="22"/>
+          <w:szCs w:val="22"/>
+          <w:rtl w:val="0"/>
+        </w:rPr>
+        <w:t xml:space="preserve">is a procedural endless runner game for VR with an Oculus Rift.</w:t>
       </w:r>
     </w:p>
     <w:p>
@@ -604,7 +701,7 @@
           <w:szCs w:val="22"/>
           <w:rtl w:val="0"/>
         </w:rPr>
-        <w:t xml:space="preserve">Used Unity, Visual Studio, and C#.</w:t>
+        <w:t xml:space="preserve">Made in a team of four as gameplay programmer.</w:t>
       </w:r>
     </w:p>
     <w:p>
@@ -626,31 +723,7 @@
           <w:szCs w:val="22"/>
           <w:rtl w:val="0"/>
         </w:rPr>
-        <w:t xml:space="preserve">Played by two, using their robot’s unique abilities to work together to solve puzzles.</w:t>
-      </w:r>
-    </w:p>
-    <w:p>
-      <w:pPr>
-        <w:spacing w:line="240" w:lineRule="auto"/>
-        <w:contextualSpacing w:val="0"/>
-        <w:rPr>
-          <w:sz w:val="22"/>
-          <w:szCs w:val="22"/>
-        </w:rPr>
-      </w:pPr>
-      <w:r>
-        <w:rPr>
-          <w:b w:val="1"/>
-          <w:sz w:val="22"/>
-          <w:szCs w:val="22"/>
-          <w:rtl w:val="0"/>
-        </w:rPr>
-        <w:t xml:space="preserve">PolyRunner</w:t>
-      </w:r>
-      <w:r>
-        <w:rPr>
-          <w:rtl w:val="0"/>
-        </w:rPr>
+        <w:t xml:space="preserve">Programmed player controls and procedural generation of obstacles.</w:t>
       </w:r>
     </w:p>
     <w:p>
@@ -672,7 +745,7 @@
           <w:szCs w:val="22"/>
           <w:rtl w:val="0"/>
         </w:rPr>
-        <w:t xml:space="preserve">Is a procedural endless runner game for VR with an Oculus Rift.</w:t>
+        <w:t xml:space="preserve">Used Unity, Visual Studio, C#, and Oculus SDK.</w:t>
       </w:r>
     </w:p>
     <w:p>
@@ -694,7 +767,49 @@
           <w:szCs w:val="22"/>
           <w:rtl w:val="0"/>
         </w:rPr>
-        <w:t xml:space="preserve">Made in a team of four as gameplay programmer.</w:t>
+        <w:t xml:space="preserve">Players control a damaged alien spaceship escaping across the desert near Area 51.</w:t>
+      </w:r>
+    </w:p>
+    <w:p>
+      <w:pPr>
+        <w:spacing w:line="240" w:lineRule="auto"/>
+        <w:contextualSpacing w:val="0"/>
+        <w:rPr>
+          <w:sz w:val="22"/>
+          <w:szCs w:val="22"/>
+        </w:rPr>
+      </w:pPr>
+      <w:r>
+        <w:rPr>
+          <w:b w:val="1"/>
+          <w:sz w:val="22"/>
+          <w:szCs w:val="22"/>
+          <w:rtl w:val="0"/>
+        </w:rPr>
+        <w:t xml:space="preserve">Dolphin Flip</w:t>
+      </w:r>
+      <w:r>
+        <w:rPr>
+          <w:rtl w:val="0"/>
+        </w:rPr>
+      </w:r>
+    </w:p>
+    <w:p>
+      <w:pPr>
+        <w:spacing w:line="240" w:lineRule="auto"/>
+        <w:contextualSpacing w:val="0"/>
+        <w:rPr>
+          <w:sz w:val="22"/>
+          <w:szCs w:val="22"/>
+        </w:rPr>
+      </w:pPr>
+      <w:r>
+        <w:rPr>
+          <w:sz w:val="22"/>
+          <w:szCs w:val="22"/>
+          <w:rtl w:val="0"/>
+        </w:rPr>
+        <w:t xml:space="preserve">is a launcher game for android devices.</w:t>
       </w:r>
     </w:p>
     <w:p>
@@ -716,7 +831,7 @@
           <w:szCs w:val="22"/>
           <w:rtl w:val="0"/>
         </w:rPr>
-        <w:t xml:space="preserve">Programmed player controls and procedural generation of obstacles.</w:t>
+        <w:t xml:space="preserve">Made in a team of four as gameplay programmer.</w:t>
       </w:r>
     </w:p>
     <w:p>
@@ -738,7 +853,7 @@
           <w:szCs w:val="22"/>
           <w:rtl w:val="0"/>
         </w:rPr>
-        <w:t xml:space="preserve">Used Unity, Visual Studio, C#, and Oculus SDK.</w:t>
+        <w:t xml:space="preserve">Programmed player controls, interactables, and obstacles.</w:t>
       </w:r>
     </w:p>
     <w:p>
@@ -760,31 +875,7 @@
           <w:szCs w:val="22"/>
           <w:rtl w:val="0"/>
         </w:rPr>
-        <w:t xml:space="preserve">Players control a damaged alien spaceship escaping across the desert near Area 51.</w:t>
-      </w:r>
-    </w:p>
-    <w:p>
-      <w:pPr>
-        <w:spacing w:line="240" w:lineRule="auto"/>
-        <w:contextualSpacing w:val="0"/>
-        <w:rPr>
-          <w:sz w:val="22"/>
-          <w:szCs w:val="22"/>
-        </w:rPr>
-      </w:pPr>
-      <w:r>
-        <w:rPr>
-          <w:b w:val="1"/>
-          <w:sz w:val="22"/>
-          <w:szCs w:val="22"/>
-          <w:rtl w:val="0"/>
-        </w:rPr>
-        <w:t xml:space="preserve">Dolphin Flip</w:t>
-      </w:r>
-      <w:r>
-        <w:rPr>
-          <w:rtl w:val="0"/>
-        </w:rPr>
+        <w:t xml:space="preserve">Used Unity, Visual Studio, and C#.</w:t>
       </w:r>
     </w:p>
     <w:p>
@@ -806,94 +897,6 @@
           <w:szCs w:val="22"/>
           <w:rtl w:val="0"/>
         </w:rPr>
-        <w:t xml:space="preserve">Is a launcher game for android devices.</w:t>
-      </w:r>
-    </w:p>
-    <w:p>
-      <w:pPr>
-        <w:numPr>
-          <w:ilvl w:val="0"/>
-          <w:numId w:val="1"/>
-        </w:numPr>
-        <w:spacing w:line="240" w:lineRule="auto"/>
-        <w:ind w:left="720" w:hanging="360"/>
-        <w:rPr>
-          <w:sz w:val="22"/>
-          <w:szCs w:val="22"/>
-        </w:rPr>
-      </w:pPr>
-      <w:r>
-        <w:rPr>
-          <w:sz w:val="22"/>
-          <w:szCs w:val="22"/>
-          <w:rtl w:val="0"/>
-        </w:rPr>
-        <w:t xml:space="preserve">Made in a team of four as gameplay programmer.</w:t>
-      </w:r>
-    </w:p>
-    <w:p>
-      <w:pPr>
-        <w:numPr>
-          <w:ilvl w:val="0"/>
-          <w:numId w:val="1"/>
-        </w:numPr>
-        <w:spacing w:line="240" w:lineRule="auto"/>
-        <w:ind w:left="720" w:hanging="360"/>
-        <w:rPr>
-          <w:sz w:val="22"/>
-          <w:szCs w:val="22"/>
-        </w:rPr>
-      </w:pPr>
-      <w:r>
-        <w:rPr>
-          <w:sz w:val="22"/>
-          <w:szCs w:val="22"/>
-          <w:rtl w:val="0"/>
-        </w:rPr>
-        <w:t xml:space="preserve">Programmed player controls, interactables, and obstacles.</w:t>
-      </w:r>
-    </w:p>
-    <w:p>
-      <w:pPr>
-        <w:numPr>
-          <w:ilvl w:val="0"/>
-          <w:numId w:val="1"/>
-        </w:numPr>
-        <w:spacing w:line="240" w:lineRule="auto"/>
-        <w:ind w:left="720" w:hanging="360"/>
-        <w:rPr>
-          <w:sz w:val="22"/>
-          <w:szCs w:val="22"/>
-        </w:rPr>
-      </w:pPr>
-      <w:r>
-        <w:rPr>
-          <w:sz w:val="22"/>
-          <w:szCs w:val="22"/>
-          <w:rtl w:val="0"/>
-        </w:rPr>
-        <w:t xml:space="preserve">Used Unity, Visual Studio, and C#.</w:t>
-      </w:r>
-    </w:p>
-    <w:p>
-      <w:pPr>
-        <w:numPr>
-          <w:ilvl w:val="0"/>
-          <w:numId w:val="1"/>
-        </w:numPr>
-        <w:spacing w:line="240" w:lineRule="auto"/>
-        <w:ind w:left="720" w:hanging="360"/>
-        <w:rPr>
-          <w:sz w:val="22"/>
-          <w:szCs w:val="22"/>
-        </w:rPr>
-      </w:pPr>
-      <w:r>
-        <w:rPr>
-          <w:sz w:val="22"/>
-          <w:szCs w:val="22"/>
-          <w:rtl w:val="0"/>
-        </w:rPr>
         <w:t xml:space="preserve">Played as a dolphin with dreams of the stars and rocket fuel to spare.</w:t>
       </w:r>
       <w:r>
@@ -971,8 +974,8 @@
       </w:r>
     </w:p>
     <w:sectPr>
-      <w:headerReference r:id="rId5" w:type="default"/>
-      <w:headerReference r:id="rId6" w:type="first"/>
+      <w:headerReference r:id="rId6" w:type="default"/>
+      <w:headerReference r:id="rId7" w:type="first"/>
       <w:pgSz w:h="15840" w:w="12240"/>
       <w:pgMar w:bottom="720" w:top="720" w:left="1080" w:right="1080" w:header="0"/>
       <w:pgNumType w:start="1"/>
@@ -983,7 +986,7 @@
 </file>
 
 <file path=word/header1.xml><?xml version="1.0" encoding="utf-8"?>
-<w:hdr xmlns:mc="http://schemas.openxmlformats.org/markup-compatibility/2006" xmlns:o="urn:schemas-microsoft-com:office:office" xmlns:r="http://schemas.openxmlformats.org/officeDocument/2006/relationships" xmlns:m="http://schemas.openxmlformats.org/officeDocument/2006/math" xmlns:v="urn:schemas-microsoft-com:vml" xmlns:wp="http://schemas.openxmlformats.org/drawingml/2006/wordprocessingDrawing" xmlns:w10="urn:schemas-microsoft-com:office:word" xmlns:w="http://schemas.openxmlformats.org/wordprocessingml/2006/main" xmlns:wne="http://schemas.microsoft.com/office/word/2006/wordml" xmlns:sl="http://schemas.openxmlformats.org/schemaLibrary/2006/main" xmlns:a="http://schemas.openxmlformats.org/drawingml/2006/main" xmlns:pic="http://schemas.openxmlformats.org/drawingml/2006/picture" xmlns:c="http://schemas.openxmlformats.org/drawingml/2006/chart" xmlns:lc="http://schemas.openxmlformats.org/drawingml/2006/lockedCanvas" xmlns:dgm="http://schemas.openxmlformats.org/drawingml/2006/diagram" xmlns:wps="http://schemas.microsoft.com/office/word/2010/wordprocessingShape" xmlns:wpg="http://schemas.microsoft.com/office/word/2010/wordprocessingGroup">
+<w:hdr xmlns:mc="http://schemas.openxmlformats.org/markup-compatibility/2006" xmlns:o="urn:schemas-microsoft-com:office:office" xmlns:r="http://schemas.openxmlformats.org/officeDocument/2006/relationships" xmlns:m="http://schemas.openxmlformats.org/officeDocument/2006/math" xmlns:v="urn:schemas-microsoft-com:vml" xmlns:wp="http://schemas.openxmlformats.org/drawingml/2006/wordprocessingDrawing" xmlns:w10="urn:schemas-microsoft-com:office:word" xmlns:w="http://schemas.openxmlformats.org/wordprocessingml/2006/main" xmlns:wne="http://schemas.microsoft.com/office/word/2006/wordml" xmlns:sl="http://schemas.openxmlformats.org/schemaLibrary/2006/main" xmlns:a="http://schemas.openxmlformats.org/drawingml/2006/main" xmlns:pic="http://schemas.openxmlformats.org/drawingml/2006/picture" xmlns:c="http://schemas.openxmlformats.org/drawingml/2006/chart" xmlns:lc="http://schemas.openxmlformats.org/drawingml/2006/lockedCanvas" xmlns:dgm="http://schemas.openxmlformats.org/drawingml/2006/diagram" xmlns:wps="http://schemas.microsoft.com/office/word/2010/wordprocessingShape" xmlns:wpg="http://schemas.microsoft.com/office/word/2010/wordprocessingGroup" xmlns:w14="http://schemas.microsoft.com/office/word/2010/wordml" xmlns:w15="http://schemas.microsoft.com/office/word/2012/wordml">
   <w:p>
     <w:pPr>
       <w:keepNext w:val="0"/>
@@ -1065,7 +1068,7 @@
 </file>
 
 <file path=word/header2.xml><?xml version="1.0" encoding="utf-8"?>
-<w:hdr xmlns:mc="http://schemas.openxmlformats.org/markup-compatibility/2006" xmlns:o="urn:schemas-microsoft-com:office:office" xmlns:r="http://schemas.openxmlformats.org/officeDocument/2006/relationships" xmlns:m="http://schemas.openxmlformats.org/officeDocument/2006/math" xmlns:v="urn:schemas-microsoft-com:vml" xmlns:wp="http://schemas.openxmlformats.org/drawingml/2006/wordprocessingDrawing" xmlns:w10="urn:schemas-microsoft-com:office:word" xmlns:w="http://schemas.openxmlformats.org/wordprocessingml/2006/main" xmlns:wne="http://schemas.microsoft.com/office/word/2006/wordml" xmlns:sl="http://schemas.openxmlformats.org/schemaLibrary/2006/main" xmlns:a="http://schemas.openxmlformats.org/drawingml/2006/main" xmlns:pic="http://schemas.openxmlformats.org/drawingml/2006/picture" xmlns:c="http://schemas.openxmlformats.org/drawingml/2006/chart" xmlns:lc="http://schemas.openxmlformats.org/drawingml/2006/lockedCanvas" xmlns:dgm="http://schemas.openxmlformats.org/drawingml/2006/diagram" xmlns:wps="http://schemas.microsoft.com/office/word/2010/wordprocessingShape" xmlns:wpg="http://schemas.microsoft.com/office/word/2010/wordprocessingGroup">
+<w:hdr xmlns:mc="http://schemas.openxmlformats.org/markup-compatibility/2006" xmlns:o="urn:schemas-microsoft-com:office:office" xmlns:r="http://schemas.openxmlformats.org/officeDocument/2006/relationships" xmlns:m="http://schemas.openxmlformats.org/officeDocument/2006/math" xmlns:v="urn:schemas-microsoft-com:vml" xmlns:wp="http://schemas.openxmlformats.org/drawingml/2006/wordprocessingDrawing" xmlns:w10="urn:schemas-microsoft-com:office:word" xmlns:w="http://schemas.openxmlformats.org/wordprocessingml/2006/main" xmlns:wne="http://schemas.microsoft.com/office/word/2006/wordml" xmlns:sl="http://schemas.openxmlformats.org/schemaLibrary/2006/main" xmlns:a="http://schemas.openxmlformats.org/drawingml/2006/main" xmlns:pic="http://schemas.openxmlformats.org/drawingml/2006/picture" xmlns:c="http://schemas.openxmlformats.org/drawingml/2006/chart" xmlns:lc="http://schemas.openxmlformats.org/drawingml/2006/lockedCanvas" xmlns:dgm="http://schemas.openxmlformats.org/drawingml/2006/diagram" xmlns:wps="http://schemas.microsoft.com/office/word/2010/wordprocessingShape" xmlns:wpg="http://schemas.microsoft.com/office/word/2010/wordprocessingGroup" xmlns:w14="http://schemas.microsoft.com/office/word/2010/wordml" xmlns:w15="http://schemas.microsoft.com/office/word/2012/wordml">
   <w:p>
     <w:pPr>
       <w:pStyle w:val="Title"/>
@@ -1172,7 +1175,7 @@
         <w:szCs w:val="18"/>
         <w:rtl w:val="0"/>
       </w:rPr>
-      <w:t xml:space="preserve"> contact@nsanjose.com</w:t>
+      <w:t xml:space="preserve"> nicolas.a.sanjose@gmail.com</w:t>
     </w:r>
   </w:p>
   <w:p>
@@ -1216,7 +1219,7 @@
 </file>
 
 <file path=word/numbering.xml><?xml version="1.0" encoding="utf-8"?>
-<w:numbering xmlns:mc="http://schemas.openxmlformats.org/markup-compatibility/2006" xmlns:o="urn:schemas-microsoft-com:office:office" xmlns:r="http://schemas.openxmlformats.org/officeDocument/2006/relationships" xmlns:m="http://schemas.openxmlformats.org/officeDocument/2006/math" xmlns:v="urn:schemas-microsoft-com:vml" xmlns:wp="http://schemas.openxmlformats.org/drawingml/2006/wordprocessingDrawing" xmlns:w10="urn:schemas-microsoft-com:office:word" xmlns:w="http://schemas.openxmlformats.org/wordprocessingml/2006/main" xmlns:wne="http://schemas.microsoft.com/office/word/2006/wordml" xmlns:sl="http://schemas.openxmlformats.org/schemaLibrary/2006/main" xmlns:a="http://schemas.openxmlformats.org/drawingml/2006/main" xmlns:pic="http://schemas.openxmlformats.org/drawingml/2006/picture" xmlns:c="http://schemas.openxmlformats.org/drawingml/2006/chart" xmlns:lc="http://schemas.openxmlformats.org/drawingml/2006/lockedCanvas" xmlns:dgm="http://schemas.openxmlformats.org/drawingml/2006/diagram" xmlns:wps="http://schemas.microsoft.com/office/word/2010/wordprocessingShape" xmlns:wpg="http://schemas.microsoft.com/office/word/2010/wordprocessingGroup">
+<w:numbering xmlns:mc="http://schemas.openxmlformats.org/markup-compatibility/2006" xmlns:o="urn:schemas-microsoft-com:office:office" xmlns:r="http://schemas.openxmlformats.org/officeDocument/2006/relationships" xmlns:m="http://schemas.openxmlformats.org/officeDocument/2006/math" xmlns:v="urn:schemas-microsoft-com:vml" xmlns:wp="http://schemas.openxmlformats.org/drawingml/2006/wordprocessingDrawing" xmlns:w10="urn:schemas-microsoft-com:office:word" xmlns:w="http://schemas.openxmlformats.org/wordprocessingml/2006/main" xmlns:wne="http://schemas.microsoft.com/office/word/2006/wordml" xmlns:sl="http://schemas.openxmlformats.org/schemaLibrary/2006/main" xmlns:a="http://schemas.openxmlformats.org/drawingml/2006/main" xmlns:pic="http://schemas.openxmlformats.org/drawingml/2006/picture" xmlns:c="http://schemas.openxmlformats.org/drawingml/2006/chart" xmlns:lc="http://schemas.openxmlformats.org/drawingml/2006/lockedCanvas" xmlns:dgm="http://schemas.openxmlformats.org/drawingml/2006/diagram" xmlns:wps="http://schemas.microsoft.com/office/word/2010/wordprocessingShape" xmlns:wpg="http://schemas.microsoft.com/office/word/2010/wordprocessingGroup" xmlns:w14="http://schemas.microsoft.com/office/word/2010/wordml" xmlns:w15="http://schemas.microsoft.com/office/word/2012/wordml">
   <w:abstractNum w:abstractNumId="1">
     <w:lvl w:ilvl="0">
       <w:start w:val="1"/>
@@ -1334,7 +1337,7 @@
 </file>
 
 <file path=word/styles.xml><?xml version="1.0" encoding="utf-8"?>
-<w:styles xmlns:mc="http://schemas.openxmlformats.org/markup-compatibility/2006" xmlns:o="urn:schemas-microsoft-com:office:office" xmlns:r="http://schemas.openxmlformats.org/officeDocument/2006/relationships" xmlns:m="http://schemas.openxmlformats.org/officeDocument/2006/math" xmlns:v="urn:schemas-microsoft-com:vml" xmlns:wp="http://schemas.openxmlformats.org/drawingml/2006/wordprocessingDrawing" xmlns:w10="urn:schemas-microsoft-com:office:word" xmlns:w="http://schemas.openxmlformats.org/wordprocessingml/2006/main" xmlns:wne="http://schemas.microsoft.com/office/word/2006/wordml" xmlns:sl="http://schemas.openxmlformats.org/schemaLibrary/2006/main" xmlns:a="http://schemas.openxmlformats.org/drawingml/2006/main" xmlns:pic="http://schemas.openxmlformats.org/drawingml/2006/picture" xmlns:c="http://schemas.openxmlformats.org/drawingml/2006/chart" xmlns:lc="http://schemas.openxmlformats.org/drawingml/2006/lockedCanvas" xmlns:dgm="http://schemas.openxmlformats.org/drawingml/2006/diagram" xmlns:wps="http://schemas.microsoft.com/office/word/2010/wordprocessingShape" xmlns:wpg="http://schemas.microsoft.com/office/word/2010/wordprocessingGroup">
+<w:styles xmlns:mc="http://schemas.openxmlformats.org/markup-compatibility/2006" xmlns:o="urn:schemas-microsoft-com:office:office" xmlns:r="http://schemas.openxmlformats.org/officeDocument/2006/relationships" xmlns:m="http://schemas.openxmlformats.org/officeDocument/2006/math" xmlns:v="urn:schemas-microsoft-com:vml" xmlns:wp="http://schemas.openxmlformats.org/drawingml/2006/wordprocessingDrawing" xmlns:w10="urn:schemas-microsoft-com:office:word" xmlns:w="http://schemas.openxmlformats.org/wordprocessingml/2006/main" xmlns:wne="http://schemas.microsoft.com/office/word/2006/wordml" xmlns:sl="http://schemas.openxmlformats.org/schemaLibrary/2006/main" xmlns:a="http://schemas.openxmlformats.org/drawingml/2006/main" xmlns:pic="http://schemas.openxmlformats.org/drawingml/2006/picture" xmlns:c="http://schemas.openxmlformats.org/drawingml/2006/chart" xmlns:lc="http://schemas.openxmlformats.org/drawingml/2006/lockedCanvas" xmlns:dgm="http://schemas.openxmlformats.org/drawingml/2006/diagram" xmlns:wps="http://schemas.microsoft.com/office/word/2010/wordprocessingShape" xmlns:wpg="http://schemas.microsoft.com/office/word/2010/wordprocessingGroup" xmlns:w14="http://schemas.microsoft.com/office/word/2010/wordml" xmlns:w15="http://schemas.microsoft.com/office/word/2012/wordml">
   <w:docDefaults>
     <w:rPrDefault>
       <w:rPr>
@@ -1502,4 +1505,324 @@
     </w:rPr>
   </w:style>
 </w:styles>
+</file>
+
+<file path=word/theme/theme1.xml><?xml version="1.0" encoding="utf-8"?>
+<a:theme xmlns:a="http://schemas.openxmlformats.org/drawingml/2006/main" name="Office Theme">
+  <a:themeElements>
+    <a:clrScheme name="Office">
+      <a:dk1>
+        <a:sysClr val="windowText" lastClr="000000"/>
+      </a:dk1>
+      <a:lt1>
+        <a:sysClr val="window" lastClr="FFFFFF"/>
+      </a:lt1>
+      <a:dk2>
+        <a:srgbClr val="1F497D"/>
+      </a:dk2>
+      <a:lt2>
+        <a:srgbClr val="EEECE1"/>
+      </a:lt2>
+      <a:accent1>
+        <a:srgbClr val="4F81BD"/>
+      </a:accent1>
+      <a:accent2>
+        <a:srgbClr val="C0504D"/>
+      </a:accent2>
+      <a:accent3>
+        <a:srgbClr val="9BBB59"/>
+      </a:accent3>
+      <a:accent4>
+        <a:srgbClr val="8064A2"/>
+      </a:accent4>
+      <a:accent5>
+        <a:srgbClr val="4BACC6"/>
+      </a:accent5>
+      <a:accent6>
+        <a:srgbClr val="F79646"/>
+      </a:accent6>
+      <a:hlink>
+        <a:srgbClr val="0000FF"/>
+      </a:hlink>
+      <a:folHlink>
+        <a:srgbClr val="800080"/>
+      </a:folHlink>
+    </a:clrScheme>
+    <a:fontScheme name="Office">
+      <a:majorFont>
+        <a:latin typeface="Calibri"/>
+        <a:ea typeface=""/>
+        <a:cs typeface=""/>
+        <a:font script="Jpan" typeface="ＭＳ ゴシック"/>
+        <a:font script="Hang" typeface="맑은 고딕"/>
+        <a:font script="Hans" typeface="宋体"/>
+        <a:font script="Hant" typeface="新細明體"/>
+        <a:font script="Arab" typeface="Times New Roman"/>
+        <a:font script="Hebr" typeface="Times New Roman"/>
+        <a:font script="Thai" typeface="Angsana New"/>
+        <a:font script="Ethi" typeface="Nyala"/>
+        <a:font script="Beng" typeface="Vrinda"/>
+        <a:font script="Gujr" typeface="Shruti"/>
+        <a:font script="Khmr" typeface="MoolBoran"/>
+        <a:font script="Knda" typeface="Tunga"/>
+        <a:font script="Guru" typeface="Raavi"/>
+        <a:font script="Cans" typeface="Euphemia"/>
+        <a:font script="Cher" typeface="Plantagenet Cherokee"/>
+        <a:font script="Yiii" typeface="Microsoft Yi Baiti"/>
+        <a:font script="Tibt" typeface="Microsoft Himalaya"/>
+        <a:font script="Thaa" typeface="MV Boli"/>
+        <a:font script="Deva" typeface="Mangal"/>
+        <a:font script="Telu" typeface="Gautami"/>
+        <a:font script="Taml" typeface="Latha"/>
+        <a:font script="Syrc" typeface="Estrangelo Edessa"/>
+        <a:font script="Orya" typeface="Kalinga"/>
+        <a:font script="Mlym" typeface="Kartika"/>
+        <a:font script="Laoo" typeface="DokChampa"/>
+        <a:font script="Sinh" typeface="Iskoola Pota"/>
+        <a:font script="Mong" typeface="Mongolian Baiti"/>
+        <a:font script="Viet" typeface="Times New Roman"/>
+        <a:font script="Uigh" typeface="Microsoft Uighur"/>
+        <a:font script="Geor" typeface="Sylfaen"/>
+      </a:majorFont>
+      <a:minorFont>
+        <a:latin typeface="Cambria"/>
+        <a:ea typeface=""/>
+        <a:cs typeface=""/>
+        <a:font script="Jpan" typeface="ＭＳ 明朝"/>
+        <a:font script="Hang" typeface="맑은 고딕"/>
+        <a:font script="Hans" typeface="宋体"/>
+        <a:font script="Hant" typeface="新細明體"/>
+        <a:font script="Arab" typeface="Arial"/>
+        <a:font script="Hebr" typeface="Arial"/>
+        <a:font script="Thai" typeface="Cordia New"/>
+        <a:font script="Ethi" typeface="Nyala"/>
+        <a:font script="Beng" typeface="Vrinda"/>
+        <a:font script="Gujr" typeface="Shruti"/>
+        <a:font script="Khmr" typeface="DaunPenh"/>
+        <a:font script="Knda" typeface="Tunga"/>
+        <a:font script="Guru" typeface="Raavi"/>
+        <a:font script="Cans" typeface="Euphemia"/>
+        <a:font script="Cher" typeface="Plantagenet Cherokee"/>
+        <a:font script="Yiii" typeface="Microsoft Yi Baiti"/>
+        <a:font script="Tibt" typeface="Microsoft Himalaya"/>
+        <a:font script="Thaa" typeface="MV Boli"/>
+        <a:font script="Deva" typeface="Mangal"/>
+        <a:font script="Telu" typeface="Gautami"/>
+        <a:font script="Taml" typeface="Latha"/>
+        <a:font script="Syrc" typeface="Estrangelo Edessa"/>
+        <a:font script="Orya" typeface="Kalinga"/>
+        <a:font script="Mlym" typeface="Kartika"/>
+        <a:font script="Laoo" typeface="DokChampa"/>
+        <a:font script="Sinh" typeface="Iskoola Pota"/>
+        <a:font script="Mong" typeface="Mongolian Baiti"/>
+        <a:font script="Viet" typeface="Arial"/>
+        <a:font script="Uigh" typeface="Microsoft Uighur"/>
+        <a:font script="Geor" typeface="Sylfaen"/>
+      </a:minorFont>
+    </a:fontScheme>
+    <a:fmtScheme name="Office">
+      <a:fillStyleLst>
+        <a:solidFill>
+          <a:schemeClr val="phClr"/>
+        </a:solidFill>
+        <a:gradFill rotWithShape="1">
+          <a:gsLst>
+            <a:gs pos="0">
+              <a:schemeClr val="phClr">
+                <a:tint val="50000"/>
+                <a:satMod val="300000"/>
+              </a:schemeClr>
+            </a:gs>
+            <a:gs pos="35000">
+              <a:schemeClr val="phClr">
+                <a:tint val="37000"/>
+                <a:satMod val="300000"/>
+              </a:schemeClr>
+            </a:gs>
+            <a:gs pos="100000">
+              <a:schemeClr val="phClr">
+                <a:tint val="15000"/>
+                <a:satMod val="350000"/>
+              </a:schemeClr>
+            </a:gs>
+          </a:gsLst>
+          <a:lin ang="16200000" scaled="1"/>
+        </a:gradFill>
+        <a:gradFill rotWithShape="1">
+          <a:gsLst>
+            <a:gs pos="0">
+              <a:schemeClr val="phClr">
+                <a:tint val="100000"/>
+                <a:shade val="100000"/>
+                <a:satMod val="130000"/>
+              </a:schemeClr>
+            </a:gs>
+            <a:gs pos="100000">
+              <a:schemeClr val="phClr">
+                <a:tint val="50000"/>
+                <a:shade val="100000"/>
+                <a:satMod val="350000"/>
+              </a:schemeClr>
+            </a:gs>
+          </a:gsLst>
+          <a:lin ang="16200000" scaled="0"/>
+        </a:gradFill>
+      </a:fillStyleLst>
+      <a:lnStyleLst>
+        <a:ln w="9525" cap="flat" cmpd="sng" algn="ctr">
+          <a:solidFill>
+            <a:schemeClr val="phClr">
+              <a:shade val="95000"/>
+              <a:satMod val="105000"/>
+            </a:schemeClr>
+          </a:solidFill>
+          <a:prstDash val="solid"/>
+        </a:ln>
+        <a:ln w="25400" cap="flat" cmpd="sng" algn="ctr">
+          <a:solidFill>
+            <a:schemeClr val="phClr"/>
+          </a:solidFill>
+          <a:prstDash val="solid"/>
+        </a:ln>
+        <a:ln w="38100" cap="flat" cmpd="sng" algn="ctr">
+          <a:solidFill>
+            <a:schemeClr val="phClr"/>
+          </a:solidFill>
+          <a:prstDash val="solid"/>
+        </a:ln>
+      </a:lnStyleLst>
+      <a:effectStyleLst>
+        <a:effectStyle>
+          <a:effectLst>
+            <a:outerShdw blurRad="40000" dist="20000" dir="5400000" rotWithShape="0">
+              <a:srgbClr val="000000">
+                <a:alpha val="38000"/>
+              </a:srgbClr>
+            </a:outerShdw>
+          </a:effectLst>
+        </a:effectStyle>
+        <a:effectStyle>
+          <a:effectLst>
+            <a:outerShdw blurRad="40000" dist="23000" dir="5400000" rotWithShape="0">
+              <a:srgbClr val="000000">
+                <a:alpha val="35000"/>
+              </a:srgbClr>
+            </a:outerShdw>
+          </a:effectLst>
+        </a:effectStyle>
+        <a:effectStyle>
+          <a:effectLst>
+            <a:outerShdw blurRad="40000" dist="23000" dir="5400000" rotWithShape="0">
+              <a:srgbClr val="000000">
+                <a:alpha val="35000"/>
+              </a:srgbClr>
+            </a:outerShdw>
+          </a:effectLst>
+          <a:scene3d>
+            <a:camera prst="orthographicFront">
+              <a:rot lat="0" lon="0" rev="0"/>
+            </a:camera>
+            <a:lightRig rig="threePt" dir="t">
+              <a:rot lat="0" lon="0" rev="1200000"/>
+            </a:lightRig>
+          </a:scene3d>
+          <a:sp3d>
+            <a:bevelT w="63500" h="25400"/>
+          </a:sp3d>
+        </a:effectStyle>
+      </a:effectStyleLst>
+      <a:bgFillStyleLst>
+        <a:solidFill>
+          <a:schemeClr val="phClr"/>
+        </a:solidFill>
+        <a:gradFill rotWithShape="1">
+          <a:gsLst>
+            <a:gs pos="0">
+              <a:schemeClr val="phClr">
+                <a:tint val="40000"/>
+                <a:satMod val="350000"/>
+              </a:schemeClr>
+            </a:gs>
+            <a:gs pos="40000">
+              <a:schemeClr val="phClr">
+                <a:tint val="45000"/>
+                <a:shade val="99000"/>
+                <a:satMod val="350000"/>
+              </a:schemeClr>
+            </a:gs>
+            <a:gs pos="100000">
+              <a:schemeClr val="phClr">
+                <a:shade val="20000"/>
+                <a:satMod val="255000"/>
+              </a:schemeClr>
+            </a:gs>
+          </a:gsLst>
+          <a:path path="circle">
+            <a:fillToRect l="50000" t="-80000" r="50000" b="180000"/>
+          </a:path>
+        </a:gradFill>
+        <a:gradFill rotWithShape="1">
+          <a:gsLst>
+            <a:gs pos="0">
+              <a:schemeClr val="phClr">
+                <a:tint val="80000"/>
+                <a:satMod val="300000"/>
+              </a:schemeClr>
+            </a:gs>
+            <a:gs pos="100000">
+              <a:schemeClr val="phClr">
+                <a:shade val="30000"/>
+                <a:satMod val="200000"/>
+              </a:schemeClr>
+            </a:gs>
+          </a:gsLst>
+          <a:path path="circle">
+            <a:fillToRect l="50000" t="50000" r="50000" b="50000"/>
+          </a:path>
+        </a:gradFill>
+      </a:bgFillStyleLst>
+    </a:fmtScheme>
+  </a:themeElements>
+  <a:objectDefaults>
+    <a:spDef>
+      <a:spPr/>
+      <a:bodyPr/>
+      <a:lstStyle/>
+      <a:style>
+        <a:lnRef idx="1">
+          <a:schemeClr val="accent1"/>
+        </a:lnRef>
+        <a:fillRef idx="3">
+          <a:schemeClr val="accent1"/>
+        </a:fillRef>
+        <a:effectRef idx="2">
+          <a:schemeClr val="accent1"/>
+        </a:effectRef>
+        <a:fontRef idx="minor">
+          <a:schemeClr val="lt1"/>
+        </a:fontRef>
+      </a:style>
+    </a:spDef>
+    <a:lnDef>
+      <a:spPr/>
+      <a:bodyPr/>
+      <a:lstStyle/>
+      <a:style>
+        <a:lnRef idx="2">
+          <a:schemeClr val="accent1"/>
+        </a:lnRef>
+        <a:fillRef idx="0">
+          <a:schemeClr val="accent1"/>
+        </a:fillRef>
+        <a:effectRef idx="1">
+          <a:schemeClr val="accent1"/>
+        </a:effectRef>
+        <a:fontRef idx="minor">
+          <a:schemeClr val="tx1"/>
+        </a:fontRef>
+      </a:style>
+    </a:lnDef>
+  </a:objectDefaults>
+  <a:extraClrSchemeLst/>
+</a:theme>
 </file>
--- a/resume/Nicolas San Jose Resume.docx
+++ b/resume/Nicolas San Jose Resume.docx
@@ -5,119 +5,49 @@
     <w:p>
       <w:pPr>
         <w:pStyle w:val="Heading1"/>
-        <w:spacing w:before="0" w:lineRule="auto"/>
-        <w:contextualSpacing w:val="0"/>
-        <w:rPr>
-          <w:u w:val="single"/>
-        </w:rPr>
-      </w:pPr>
-      <w:r>
-        <w:rPr>
-          <w:u w:val="single"/>
-          <w:rtl w:val="0"/>
-        </w:rPr>
-        <w:t xml:space="preserve">Education</w:t>
-      </w:r>
-    </w:p>
-    <w:p>
-      <w:pPr>
-        <w:keepNext w:val="0"/>
-        <w:keepLines w:val="0"/>
-        <w:widowControl w:val="1"/>
-        <w:pBdr>
-          <w:top w:space="0" w:sz="0" w:val="nil"/>
-          <w:left w:space="0" w:sz="0" w:val="nil"/>
-          <w:bottom w:space="0" w:sz="0" w:val="nil"/>
-          <w:right w:space="0" w:sz="0" w:val="nil"/>
-          <w:between w:space="0" w:sz="0" w:val="nil"/>
-        </w:pBdr>
-        <w:shd w:fill="auto" w:val="clear"/>
-        <w:spacing w:after="0" w:before="0" w:line="240" w:lineRule="auto"/>
-        <w:ind w:left="0" w:right="0" w:firstLine="0"/>
-        <w:contextualSpacing w:val="0"/>
-        <w:jc w:val="left"/>
-        <w:rPr>
-          <w:sz w:val="22"/>
-          <w:szCs w:val="22"/>
-        </w:rPr>
-      </w:pPr>
-      <w:r>
-        <w:rPr>
-          <w:rFonts w:ascii="Book Antiqua" w:cs="Book Antiqua" w:eastAsia="Book Antiqua" w:hAnsi="Book Antiqua"/>
+        <w:spacing w:after="0" w:before="0" w:line="276" w:lineRule="auto"/>
+        <w:contextualSpacing w:val="0"/>
+        <w:rPr/>
+      </w:pPr>
+      <w:r>
+        <w:rPr>
+          <w:rtl w:val="0"/>
+        </w:rPr>
+        <w:t xml:space="preserve">Experience</w:t>
+      </w:r>
+    </w:p>
+    <w:p>
+      <w:pPr>
+        <w:spacing w:line="276" w:lineRule="auto"/>
+        <w:contextualSpacing w:val="0"/>
+        <w:rPr/>
+      </w:pPr>
+      <w:r>
+        <w:pict>
+          <v:rect style="width:0.0pt;height:1.5pt" o:hr="t" o:hrstd="t" o:hralign="center" fillcolor="#A0A0A0" stroked="f"/>
+        </w:pict>
+      </w:r>
+      <w:r>
+        <w:rPr>
+          <w:rtl w:val="0"/>
+        </w:rPr>
+      </w:r>
+    </w:p>
+    <w:p>
+      <w:pPr>
+        <w:spacing w:line="276" w:lineRule="auto"/>
+        <w:contextualSpacing w:val="0"/>
+        <w:rPr>
           <w:b w:val="1"/>
-          <w:i w:val="0"/>
-          <w:smallCaps w:val="0"/>
-          <w:strike w:val="0"/>
-          <w:color w:val="000000"/>
-          <w:sz w:val="22"/>
-          <w:szCs w:val="22"/>
-          <w:u w:val="none"/>
-          <w:shd w:fill="auto" w:val="clear"/>
-          <w:vertAlign w:val="baseline"/>
-          <w:rtl w:val="0"/>
-        </w:rPr>
-        <w:t xml:space="preserve">B</w:t>
-      </w:r>
+          <w:sz w:val="24"/>
+          <w:szCs w:val="24"/>
+        </w:rPr>
+      </w:pPr>
       <w:r>
         <w:rPr>
           <w:b w:val="1"/>
-          <w:sz w:val="22"/>
-          <w:szCs w:val="22"/>
-          <w:rtl w:val="0"/>
-        </w:rPr>
-        <w:t xml:space="preserve">achelor of Science</w:t>
-      </w:r>
-      <w:r>
-        <w:rPr>
-          <w:rFonts w:ascii="Book Antiqua" w:cs="Book Antiqua" w:eastAsia="Book Antiqua" w:hAnsi="Book Antiqua"/>
-          <w:b w:val="1"/>
-          <w:i w:val="0"/>
-          <w:smallCaps w:val="0"/>
-          <w:strike w:val="0"/>
-          <w:color w:val="000000"/>
-          <w:sz w:val="22"/>
-          <w:szCs w:val="22"/>
-          <w:u w:val="none"/>
-          <w:shd w:fill="auto" w:val="clear"/>
-          <w:vertAlign w:val="baseline"/>
-          <w:rtl w:val="0"/>
-        </w:rPr>
-        <w:t xml:space="preserve"> in Game Design and Development</w:t>
-        <w:tab/>
-      </w:r>
-      <w:r>
-        <w:rPr>
-          <w:b w:val="1"/>
-          <w:sz w:val="22"/>
-          <w:szCs w:val="22"/>
-          <w:rtl w:val="0"/>
-        </w:rPr>
-        <w:tab/>
-        <w:tab/>
-        <w:tab/>
-        <w:tab/>
-      </w:r>
-      <w:r>
-        <w:rPr>
-          <w:rFonts w:ascii="Book Antiqua" w:cs="Book Antiqua" w:eastAsia="Book Antiqua" w:hAnsi="Book Antiqua"/>
-          <w:b w:val="0"/>
-          <w:i w:val="0"/>
-          <w:smallCaps w:val="0"/>
-          <w:strike w:val="0"/>
-          <w:color w:val="000000"/>
-          <w:sz w:val="22"/>
-          <w:szCs w:val="22"/>
-          <w:u w:val="none"/>
-          <w:shd w:fill="auto" w:val="clear"/>
-          <w:vertAlign w:val="baseline"/>
-          <w:rtl w:val="0"/>
-        </w:rPr>
-        <w:t xml:space="preserve">Expected 2018 </w:t>
-      </w:r>
-      <w:r>
-        <w:rPr>
-          <w:sz w:val="22"/>
-          <w:szCs w:val="22"/>
+          <w:sz w:val="24"/>
+          <w:szCs w:val="24"/>
           <w:rtl w:val="0"/>
         </w:rPr>
         <w:t xml:space="preserve">Rochester Institute of Technology</w:t>
@@ -128,294 +58,51 @@
         <w:tab/>
         <w:tab/>
         <w:tab/>
-        <w:tab/>
-        <w:t xml:space="preserve">Rochester, NY</w:t>
-      </w:r>
-    </w:p>
-    <w:p>
-      <w:pPr>
-        <w:keepNext w:val="0"/>
-        <w:keepLines w:val="0"/>
-        <w:widowControl w:val="1"/>
-        <w:pBdr>
-          <w:top w:space="0" w:sz="0" w:val="nil"/>
-          <w:left w:space="0" w:sz="0" w:val="nil"/>
-          <w:bottom w:space="0" w:sz="0" w:val="nil"/>
-          <w:right w:space="0" w:sz="0" w:val="nil"/>
-          <w:between w:space="0" w:sz="0" w:val="nil"/>
-        </w:pBdr>
-        <w:shd w:fill="auto" w:val="clear"/>
-        <w:spacing w:after="0" w:before="0" w:line="240" w:lineRule="auto"/>
-        <w:ind w:left="0" w:right="0" w:firstLine="0"/>
-        <w:contextualSpacing w:val="0"/>
-        <w:jc w:val="left"/>
-        <w:rPr>
-          <w:sz w:val="22"/>
-          <w:szCs w:val="22"/>
-        </w:rPr>
-      </w:pPr>
-      <w:r>
-        <w:rPr>
-          <w:sz w:val="22"/>
-          <w:szCs w:val="22"/>
-          <w:rtl w:val="0"/>
-        </w:rPr>
-        <w:t xml:space="preserve">Presidential Scholarship</w:t>
-      </w:r>
-    </w:p>
-    <w:p>
-      <w:pPr>
-        <w:keepNext w:val="0"/>
-        <w:keepLines w:val="0"/>
-        <w:widowControl w:val="1"/>
-        <w:pBdr>
-          <w:top w:space="0" w:sz="0" w:val="nil"/>
-          <w:left w:space="0" w:sz="0" w:val="nil"/>
-          <w:bottom w:space="0" w:sz="0" w:val="nil"/>
-          <w:right w:space="0" w:sz="0" w:val="nil"/>
-          <w:between w:space="0" w:sz="0" w:val="nil"/>
-        </w:pBdr>
-        <w:shd w:fill="auto" w:val="clear"/>
-        <w:spacing w:after="0" w:before="0" w:line="240" w:lineRule="auto"/>
-        <w:ind w:left="0" w:right="0" w:firstLine="0"/>
-        <w:contextualSpacing w:val="0"/>
-        <w:jc w:val="left"/>
-        <w:rPr>
-          <w:sz w:val="22"/>
-          <w:szCs w:val="22"/>
-        </w:rPr>
-      </w:pPr>
-      <w:r>
-        <w:rPr>
-          <w:sz w:val="22"/>
-          <w:szCs w:val="22"/>
-          <w:rtl w:val="0"/>
-        </w:rPr>
-        <w:t xml:space="preserve">Dean’s List</w:t>
-      </w:r>
-    </w:p>
-    <w:p>
-      <w:pPr>
-        <w:pStyle w:val="Heading1"/>
-        <w:contextualSpacing w:val="0"/>
-        <w:rPr>
-          <w:u w:val="single"/>
-        </w:rPr>
-      </w:pPr>
-      <w:bookmarkStart w:colFirst="0" w:colLast="0" w:name="_c9ve2r2lyj5m" w:id="0"/>
-      <w:bookmarkEnd w:id="0"/>
-      <w:r>
-        <w:rPr>
-          <w:u w:val="single"/>
-          <w:rtl w:val="0"/>
-        </w:rPr>
-        <w:t xml:space="preserve">Skills</w:t>
-      </w:r>
-    </w:p>
-    <w:p>
-      <w:pPr>
-        <w:spacing w:line="240" w:lineRule="auto"/>
-        <w:contextualSpacing w:val="0"/>
-        <w:rPr>
-          <w:sz w:val="22"/>
-          <w:szCs w:val="22"/>
-        </w:rPr>
-      </w:pPr>
-      <w:bookmarkStart w:colFirst="0" w:colLast="0" w:name="_5rlrnzowduvp" w:id="1"/>
-      <w:bookmarkEnd w:id="1"/>
-      <w:r>
-        <w:rPr>
-          <w:b w:val="1"/>
-          <w:sz w:val="22"/>
-          <w:szCs w:val="22"/>
-          <w:rtl w:val="0"/>
-        </w:rPr>
-        <w:t xml:space="preserve">Programming Languages:</w:t>
-      </w:r>
-      <w:r>
-        <w:rPr>
-          <w:sz w:val="22"/>
-          <w:szCs w:val="22"/>
-          <w:rtl w:val="0"/>
-        </w:rPr>
-        <w:t xml:space="preserve"> C++, C#, Java, HTML, CSS, JavaScript</w:t>
-        <w:tab/>
-        <w:tab/>
-      </w:r>
-      <w:r>
-        <w:rPr>
-          <w:b w:val="1"/>
-          <w:sz w:val="22"/>
-          <w:szCs w:val="22"/>
-          <w:rtl w:val="0"/>
-        </w:rPr>
-        <w:t xml:space="preserve">VCS: </w:t>
-      </w:r>
-      <w:r>
-        <w:rPr>
-          <w:sz w:val="22"/>
-          <w:szCs w:val="22"/>
-          <w:rtl w:val="0"/>
-        </w:rPr>
-        <w:t xml:space="preserve">Git</w:t>
-      </w:r>
-    </w:p>
-    <w:p>
-      <w:pPr>
-        <w:spacing w:line="240" w:lineRule="auto"/>
-        <w:contextualSpacing w:val="0"/>
-        <w:rPr>
-          <w:sz w:val="22"/>
-          <w:szCs w:val="22"/>
-        </w:rPr>
-      </w:pPr>
-      <w:bookmarkStart w:colFirst="0" w:colLast="0" w:name="_2fg8cl2h48q6" w:id="2"/>
-      <w:bookmarkEnd w:id="2"/>
-      <w:r>
-        <w:rPr>
-          <w:b w:val="1"/>
-          <w:sz w:val="22"/>
-          <w:szCs w:val="22"/>
-          <w:rtl w:val="0"/>
-        </w:rPr>
-        <w:t xml:space="preserve">Graphics APIs:</w:t>
-      </w:r>
-      <w:r>
-        <w:rPr>
-          <w:sz w:val="22"/>
-          <w:szCs w:val="22"/>
-          <w:rtl w:val="0"/>
-        </w:rPr>
-        <w:t xml:space="preserve"> Direct3D 11 (with HLSL), OpenGL (with GLSL)</w:t>
-        <w:tab/>
-        <w:tab/>
-      </w:r>
-      <w:r>
-        <w:rPr>
-          <w:b w:val="1"/>
-          <w:sz w:val="22"/>
-          <w:szCs w:val="22"/>
-          <w:rtl w:val="0"/>
-        </w:rPr>
-        <w:t xml:space="preserve">IDE: </w:t>
-      </w:r>
-      <w:r>
-        <w:rPr>
-          <w:sz w:val="22"/>
-          <w:szCs w:val="22"/>
-          <w:rtl w:val="0"/>
-        </w:rPr>
-        <w:t xml:space="preserve">Microsoft Visual Studio</w:t>
-        <w:tab/>
-      </w:r>
-    </w:p>
-    <w:p>
-      <w:pPr>
-        <w:spacing w:line="240" w:lineRule="auto"/>
-        <w:contextualSpacing w:val="0"/>
-        <w:rPr/>
-      </w:pPr>
-      <w:bookmarkStart w:colFirst="0" w:colLast="0" w:name="_ok4l8a88qhz9" w:id="3"/>
-      <w:bookmarkEnd w:id="3"/>
-      <w:r>
-        <w:rPr>
-          <w:b w:val="1"/>
-          <w:sz w:val="22"/>
-          <w:szCs w:val="22"/>
-          <w:rtl w:val="0"/>
-        </w:rPr>
-        <w:t xml:space="preserve">Game Engines: </w:t>
-      </w:r>
-      <w:r>
-        <w:rPr>
-          <w:sz w:val="22"/>
-          <w:szCs w:val="22"/>
-          <w:rtl w:val="0"/>
-        </w:rPr>
-        <w:t xml:space="preserve">Unity, Unreal</w:t>
-      </w:r>
-      <w:r>
-        <w:rPr>
-          <w:rtl w:val="0"/>
-        </w:rPr>
-        <w:tab/>
-        <w:tab/>
-        <w:tab/>
-        <w:tab/>
-        <w:tab/>
-      </w:r>
-    </w:p>
-    <w:p>
-      <w:pPr>
-        <w:pStyle w:val="Heading1"/>
-        <w:contextualSpacing w:val="0"/>
-        <w:rPr>
-          <w:u w:val="single"/>
-        </w:rPr>
-      </w:pPr>
-      <w:r>
-        <w:rPr>
-          <w:u w:val="single"/>
-          <w:rtl w:val="0"/>
-        </w:rPr>
-        <w:t xml:space="preserve">Projects</w:t>
-      </w:r>
-    </w:p>
-    <w:p>
-      <w:pPr>
-        <w:contextualSpacing w:val="0"/>
-        <w:rPr>
-          <w:b w:val="1"/>
-          <w:sz w:val="22"/>
-          <w:szCs w:val="22"/>
-        </w:rPr>
-      </w:pPr>
-      <w:r>
-        <w:rPr>
-          <w:b w:val="1"/>
-          <w:sz w:val="22"/>
-          <w:szCs w:val="22"/>
-          <w:rtl w:val="0"/>
-        </w:rPr>
-        <w:t xml:space="preserve">Ori Engine</w:t>
-      </w:r>
-    </w:p>
-    <w:p>
-      <w:pPr>
-        <w:spacing w:line="240" w:lineRule="auto"/>
-        <w:ind w:left="0" w:firstLine="0"/>
-        <w:contextualSpacing w:val="0"/>
-        <w:rPr>
-          <w:sz w:val="22"/>
-          <w:szCs w:val="22"/>
-        </w:rPr>
-      </w:pPr>
-      <w:r>
-        <w:rPr>
-          <w:sz w:val="22"/>
-          <w:szCs w:val="22"/>
-          <w:rtl w:val="0"/>
-        </w:rPr>
-        <w:t xml:space="preserve">is my dive into graphics and game engine programming.</w:t>
-      </w:r>
-    </w:p>
-    <w:p>
-      <w:pPr>
-        <w:spacing w:line="240" w:lineRule="auto"/>
-        <w:ind w:left="0" w:firstLine="0"/>
-        <w:contextualSpacing w:val="0"/>
-        <w:rPr>
-          <w:sz w:val="22"/>
-          <w:szCs w:val="22"/>
-        </w:rPr>
-      </w:pPr>
-      <w:r>
-        <w:rPr>
-          <w:sz w:val="22"/>
-          <w:szCs w:val="22"/>
-          <w:rtl w:val="0"/>
-        </w:rPr>
-        <w:t xml:space="preserve">using Visual Studio, Direct3D 11, C++, and HLSL. Main features include the following:</w:t>
+      </w:r>
+      <w:r>
+        <w:rPr>
+          <w:sz w:val="22"/>
+          <w:szCs w:val="22"/>
+          <w:rtl w:val="0"/>
+        </w:rPr>
+        <w:t xml:space="preserve">May - Present</w:t>
+      </w:r>
+      <w:r>
+        <w:rPr>
+          <w:rtl w:val="0"/>
+        </w:rPr>
+      </w:r>
+    </w:p>
+    <w:p>
+      <w:pPr>
+        <w:spacing w:line="276" w:lineRule="auto"/>
+        <w:contextualSpacing w:val="0"/>
+        <w:rPr>
+          <w:sz w:val="22"/>
+          <w:szCs w:val="22"/>
+        </w:rPr>
+      </w:pPr>
+      <w:r>
+        <w:rPr>
+          <w:sz w:val="24"/>
+          <w:szCs w:val="24"/>
+          <w:rtl w:val="0"/>
+        </w:rPr>
+        <w:t xml:space="preserve">GeoGames Designer and Developer</w:t>
+      </w:r>
+      <w:r>
+        <w:rPr>
+          <w:sz w:val="22"/>
+          <w:szCs w:val="22"/>
+          <w:rtl w:val="0"/>
+        </w:rPr>
+        <w:tab/>
+        <w:tab/>
+        <w:tab/>
+        <w:tab/>
+        <w:tab/>
+        <w:tab/>
+        <w:tab/>
       </w:r>
     </w:p>
     <w:p>
@@ -424,21 +111,22 @@
           <w:ilvl w:val="0"/>
           <w:numId w:val="1"/>
         </w:numPr>
-        <w:spacing w:line="240" w:lineRule="auto"/>
+        <w:spacing w:line="276" w:lineRule="auto"/>
         <w:ind w:left="720" w:hanging="360"/>
         <w:contextualSpacing w:val="1"/>
         <w:rPr>
           <w:sz w:val="22"/>
           <w:szCs w:val="22"/>
-        </w:rPr>
-      </w:pPr>
-      <w:r>
-        <w:rPr>
-          <w:sz w:val="22"/>
-          <w:szCs w:val="22"/>
-          <w:rtl w:val="0"/>
-        </w:rPr>
-        <w:t xml:space="preserve">Deferred Shading with normal buffer encoding and position reconstruction</w:t>
+          <w:u w:val="none"/>
+        </w:rPr>
+      </w:pPr>
+      <w:r>
+        <w:rPr>
+          <w:sz w:val="22"/>
+          <w:szCs w:val="22"/>
+          <w:rtl w:val="0"/>
+        </w:rPr>
+        <w:t xml:space="preserve">Working in an interdisciplinary team with National Science Foundation Research Experience for Undergraduate students to create geogames at the intersection of geographic information systems, disaster resilience, spatial thinking, and serious games.</w:t>
       </w:r>
     </w:p>
     <w:p>
@@ -447,30 +135,398 @@
           <w:ilvl w:val="0"/>
           <w:numId w:val="1"/>
         </w:numPr>
-        <w:spacing w:line="240" w:lineRule="auto"/>
+        <w:spacing w:line="276" w:lineRule="auto"/>
         <w:ind w:left="720" w:hanging="360"/>
         <w:contextualSpacing w:val="1"/>
         <w:rPr>
           <w:sz w:val="22"/>
           <w:szCs w:val="22"/>
-        </w:rPr>
-      </w:pPr>
-      <w:r>
-        <w:rPr>
-          <w:sz w:val="22"/>
-          <w:szCs w:val="22"/>
-          <w:rtl w:val="0"/>
-        </w:rPr>
-        <w:t xml:space="preserve">Physically Based Rendering, Soft Shadowing, and Screen Space Ambient Occlusion</w:t>
+          <w:u w:val="none"/>
+        </w:rPr>
+      </w:pPr>
+      <w:r>
+        <w:rPr>
+          <w:sz w:val="22"/>
+          <w:szCs w:val="22"/>
+          <w:rtl w:val="0"/>
+        </w:rPr>
+        <w:t xml:space="preserve">Project Lilypad is a serious geogame made to improve spatial abilities and disaster resilience: reading and interpreting a map, navigating an environment, translating verbal instructions into physical navigation, and good practices in a disaster. Project LilyPad uses real world geospatial data, set in Dickinson, Texas in the aftermath of Hurricane Harvey.</w:t>
+      </w:r>
+    </w:p>
+    <w:p>
+      <w:pPr>
+        <w:pStyle w:val="Heading1"/>
+        <w:spacing w:after="0" w:line="276" w:lineRule="auto"/>
+        <w:contextualSpacing w:val="0"/>
+        <w:rPr/>
+      </w:pPr>
+      <w:bookmarkStart w:colFirst="0" w:colLast="0" w:name="_v2vc0mu71awo" w:id="0"/>
+      <w:bookmarkEnd w:id="0"/>
+      <w:r>
+        <w:rPr>
+          <w:rtl w:val="0"/>
+        </w:rPr>
+        <w:t xml:space="preserve">Education</w:t>
+      </w:r>
+    </w:p>
+    <w:p>
+      <w:pPr>
+        <w:spacing w:line="276" w:lineRule="auto"/>
+        <w:contextualSpacing w:val="0"/>
+        <w:rPr/>
+      </w:pPr>
+      <w:r>
+        <w:pict>
+          <v:rect style="width:0.0pt;height:1.5pt" o:hr="t" o:hrstd="t" o:hralign="center" fillcolor="#A0A0A0" stroked="f"/>
+        </w:pict>
+      </w:r>
+      <w:r>
+        <w:rPr>
+          <w:rtl w:val="0"/>
+        </w:rPr>
+      </w:r>
+    </w:p>
+    <w:p>
+      <w:pPr>
+        <w:spacing w:line="276" w:lineRule="auto"/>
+        <w:contextualSpacing w:val="0"/>
+        <w:rPr>
+          <w:sz w:val="22"/>
+          <w:szCs w:val="22"/>
+        </w:rPr>
+      </w:pPr>
+      <w:r>
+        <w:rPr>
+          <w:b w:val="1"/>
+          <w:sz w:val="22"/>
+          <w:szCs w:val="22"/>
+          <w:rtl w:val="0"/>
+        </w:rPr>
+        <w:t xml:space="preserve">Bachelor of Science in Game Design and Development</w:t>
+        <w:tab/>
+        <w:tab/>
+        <w:tab/>
+        <w:tab/>
+        <w:t xml:space="preserve">      </w:t>
+      </w:r>
+      <w:r>
+        <w:rPr>
+          <w:sz w:val="22"/>
+          <w:szCs w:val="22"/>
+          <w:rtl w:val="0"/>
+        </w:rPr>
+        <w:t xml:space="preserve">Expected Dec 2018 Rochester Institute of Technology</w:t>
+        <w:tab/>
+        <w:tab/>
+        <w:tab/>
+        <w:tab/>
+        <w:tab/>
+        <w:tab/>
+        <w:tab/>
+        <w:tab/>
+        <w:t xml:space="preserve">Rochester, NY</w:t>
+      </w:r>
+    </w:p>
+    <w:p>
+      <w:pPr>
+        <w:spacing w:line="276" w:lineRule="auto"/>
+        <w:contextualSpacing w:val="0"/>
+        <w:rPr>
+          <w:sz w:val="22"/>
+          <w:szCs w:val="22"/>
+        </w:rPr>
+      </w:pPr>
+      <w:r>
+        <w:rPr>
+          <w:sz w:val="22"/>
+          <w:szCs w:val="22"/>
+          <w:rtl w:val="0"/>
+        </w:rPr>
+        <w:t xml:space="preserve">Presidential Scholarship</w:t>
+      </w:r>
+    </w:p>
+    <w:p>
+      <w:pPr>
+        <w:spacing w:line="276" w:lineRule="auto"/>
+        <w:contextualSpacing w:val="0"/>
+        <w:rPr>
+          <w:u w:val="single"/>
+        </w:rPr>
+      </w:pPr>
+      <w:r>
+        <w:rPr>
+          <w:sz w:val="22"/>
+          <w:szCs w:val="22"/>
+          <w:rtl w:val="0"/>
+        </w:rPr>
+        <w:t xml:space="preserve">Dean’s List</w:t>
+      </w:r>
+      <w:r>
+        <w:rPr>
+          <w:rtl w:val="0"/>
+        </w:rPr>
+      </w:r>
+    </w:p>
+    <w:p>
+      <w:pPr>
+        <w:pStyle w:val="Heading1"/>
+        <w:spacing w:after="0" w:line="276" w:lineRule="auto"/>
+        <w:contextualSpacing w:val="0"/>
+        <w:rPr/>
+      </w:pPr>
+      <w:bookmarkStart w:colFirst="0" w:colLast="0" w:name="_i99iga86d05g" w:id="1"/>
+      <w:bookmarkEnd w:id="1"/>
+      <w:r>
+        <w:rPr>
+          <w:rtl w:val="0"/>
+        </w:rPr>
+        <w:t xml:space="preserve">Skills</w:t>
+      </w:r>
+    </w:p>
+    <w:p>
+      <w:pPr>
+        <w:spacing w:line="276" w:lineRule="auto"/>
+        <w:contextualSpacing w:val="0"/>
+        <w:rPr/>
+      </w:pPr>
+      <w:r>
+        <w:pict>
+          <v:rect style="width:0.0pt;height:1.5pt" o:hr="t" o:hrstd="t" o:hralign="center" fillcolor="#A0A0A0" stroked="f"/>
+        </w:pict>
+      </w:r>
+      <w:r>
+        <w:rPr>
+          <w:rtl w:val="0"/>
+        </w:rPr>
+      </w:r>
+    </w:p>
+    <w:p>
+      <w:pPr>
+        <w:spacing w:line="276" w:lineRule="auto"/>
+        <w:contextualSpacing w:val="0"/>
+        <w:rPr>
+          <w:sz w:val="22"/>
+          <w:szCs w:val="22"/>
+        </w:rPr>
+      </w:pPr>
+      <w:bookmarkStart w:colFirst="0" w:colLast="0" w:name="_5rlrnzowduvp" w:id="2"/>
+      <w:bookmarkEnd w:id="2"/>
+      <w:r>
+        <w:rPr>
+          <w:b w:val="1"/>
+          <w:sz w:val="22"/>
+          <w:szCs w:val="22"/>
+          <w:rtl w:val="0"/>
+        </w:rPr>
+        <w:t xml:space="preserve">Programming Languages:</w:t>
+      </w:r>
+      <w:r>
+        <w:rPr>
+          <w:sz w:val="22"/>
+          <w:szCs w:val="22"/>
+          <w:rtl w:val="0"/>
+        </w:rPr>
+        <w:t xml:space="preserve"> C++, C#, HTML, CSS, JavaScript</w:t>
+        <w:tab/>
+        <w:tab/>
+      </w:r>
+      <w:r>
+        <w:rPr>
+          <w:b w:val="1"/>
+          <w:sz w:val="22"/>
+          <w:szCs w:val="22"/>
+          <w:rtl w:val="0"/>
+        </w:rPr>
+        <w:t xml:space="preserve">VCS: </w:t>
+      </w:r>
+      <w:r>
+        <w:rPr>
+          <w:sz w:val="22"/>
+          <w:szCs w:val="22"/>
+          <w:rtl w:val="0"/>
+        </w:rPr>
+        <w:t xml:space="preserve">Git</w:t>
+      </w:r>
+    </w:p>
+    <w:p>
+      <w:pPr>
+        <w:spacing w:line="276" w:lineRule="auto"/>
+        <w:contextualSpacing w:val="0"/>
+        <w:rPr>
+          <w:sz w:val="22"/>
+          <w:szCs w:val="22"/>
+        </w:rPr>
+      </w:pPr>
+      <w:bookmarkStart w:colFirst="0" w:colLast="0" w:name="_2fg8cl2h48q6" w:id="3"/>
+      <w:bookmarkEnd w:id="3"/>
+      <w:r>
+        <w:rPr>
+          <w:b w:val="1"/>
+          <w:sz w:val="22"/>
+          <w:szCs w:val="22"/>
+          <w:rtl w:val="0"/>
+        </w:rPr>
+        <w:t xml:space="preserve">Graphics APIs:</w:t>
+      </w:r>
+      <w:r>
+        <w:rPr>
+          <w:sz w:val="22"/>
+          <w:szCs w:val="22"/>
+          <w:rtl w:val="0"/>
+        </w:rPr>
+        <w:t xml:space="preserve"> Direct3D 11 (with HLSL), OpenGL (with GLSL)</w:t>
+        <w:tab/>
+        <w:tab/>
+      </w:r>
+      <w:r>
+        <w:rPr>
+          <w:b w:val="1"/>
+          <w:sz w:val="22"/>
+          <w:szCs w:val="22"/>
+          <w:rtl w:val="0"/>
+        </w:rPr>
+        <w:t xml:space="preserve">IDE: </w:t>
+      </w:r>
+      <w:r>
+        <w:rPr>
+          <w:sz w:val="22"/>
+          <w:szCs w:val="22"/>
+          <w:rtl w:val="0"/>
+        </w:rPr>
+        <w:t xml:space="preserve">Microsoft Visual Studio</w:t>
+        <w:tab/>
+      </w:r>
+    </w:p>
+    <w:p>
+      <w:pPr>
+        <w:spacing w:line="276" w:lineRule="auto"/>
+        <w:contextualSpacing w:val="0"/>
+        <w:rPr>
+          <w:sz w:val="22"/>
+          <w:szCs w:val="22"/>
+        </w:rPr>
+      </w:pPr>
+      <w:bookmarkStart w:colFirst="0" w:colLast="0" w:name="_ok4l8a88qhz9" w:id="4"/>
+      <w:bookmarkEnd w:id="4"/>
+      <w:r>
+        <w:rPr>
+          <w:b w:val="1"/>
+          <w:sz w:val="22"/>
+          <w:szCs w:val="22"/>
+          <w:rtl w:val="0"/>
+        </w:rPr>
+        <w:t xml:space="preserve">Game Engines: </w:t>
+      </w:r>
+      <w:r>
+        <w:rPr>
+          <w:sz w:val="22"/>
+          <w:szCs w:val="22"/>
+          <w:rtl w:val="0"/>
+        </w:rPr>
+        <w:t xml:space="preserve">Unity, Unreal</w:t>
+      </w:r>
+      <w:r>
+        <w:rPr>
+          <w:rtl w:val="0"/>
+        </w:rPr>
+      </w:r>
+    </w:p>
+    <w:p>
+      <w:pPr>
+        <w:pStyle w:val="Heading1"/>
+        <w:spacing w:after="0" w:line="276" w:lineRule="auto"/>
+        <w:contextualSpacing w:val="0"/>
+        <w:rPr/>
+      </w:pPr>
+      <w:r>
+        <w:rPr>
+          <w:rtl w:val="0"/>
+        </w:rPr>
+        <w:t xml:space="preserve">Projects</w:t>
+      </w:r>
+    </w:p>
+    <w:p>
+      <w:pPr>
+        <w:spacing w:line="276" w:lineRule="auto"/>
+        <w:contextualSpacing w:val="0"/>
+        <w:rPr/>
+      </w:pPr>
+      <w:r>
+        <w:pict>
+          <v:rect style="width:0.0pt;height:1.5pt" o:hr="t" o:hrstd="t" o:hralign="center" fillcolor="#A0A0A0" stroked="f"/>
+        </w:pict>
+      </w:r>
+      <w:r>
+        <w:rPr>
+          <w:rtl w:val="0"/>
+        </w:rPr>
+      </w:r>
+    </w:p>
+    <w:p>
+      <w:pPr>
+        <w:spacing w:line="276" w:lineRule="auto"/>
+        <w:contextualSpacing w:val="0"/>
+        <w:rPr>
+          <w:b w:val="1"/>
+          <w:sz w:val="22"/>
+          <w:szCs w:val="22"/>
+        </w:rPr>
+      </w:pPr>
+      <w:r>
+        <w:rPr>
+          <w:b w:val="1"/>
+          <w:sz w:val="22"/>
+          <w:szCs w:val="22"/>
+          <w:rtl w:val="0"/>
+        </w:rPr>
+        <w:t xml:space="preserve">Ori Engine</w:t>
+      </w:r>
+    </w:p>
+    <w:p>
+      <w:pPr>
+        <w:spacing w:line="276" w:lineRule="auto"/>
+        <w:ind w:left="0" w:firstLine="0"/>
+        <w:contextualSpacing w:val="0"/>
+        <w:rPr>
+          <w:sz w:val="22"/>
+          <w:szCs w:val="22"/>
+        </w:rPr>
+      </w:pPr>
+      <w:r>
+        <w:rPr>
+          <w:sz w:val="22"/>
+          <w:szCs w:val="22"/>
+          <w:rtl w:val="0"/>
+        </w:rPr>
+        <w:t xml:space="preserve">is my dive into graphics and game engine programming.</w:t>
+      </w:r>
+    </w:p>
+    <w:p>
+      <w:pPr>
+        <w:spacing w:line="276" w:lineRule="auto"/>
+        <w:ind w:left="0" w:firstLine="0"/>
+        <w:contextualSpacing w:val="0"/>
+        <w:rPr>
+          <w:sz w:val="22"/>
+          <w:szCs w:val="22"/>
+        </w:rPr>
+      </w:pPr>
+      <w:r>
+        <w:rPr>
+          <w:sz w:val="22"/>
+          <w:szCs w:val="22"/>
+          <w:rtl w:val="0"/>
+        </w:rPr>
+        <w:t xml:space="preserve">using Visual Studio, Direct3D 11, C++, and HLSL. Main features include the following:</w:t>
       </w:r>
     </w:p>
     <w:p>
       <w:pPr>
         <w:numPr>
           <w:ilvl w:val="0"/>
-          <w:numId w:val="1"/>
+          <w:numId w:val="2"/>
         </w:numPr>
-        <w:spacing w:line="240" w:lineRule="auto"/>
+        <w:spacing w:line="276" w:lineRule="auto"/>
         <w:ind w:left="720" w:hanging="360"/>
         <w:contextualSpacing w:val="1"/>
         <w:rPr>
@@ -484,16 +540,16 @@
           <w:szCs w:val="22"/>
           <w:rtl w:val="0"/>
         </w:rPr>
-        <w:t xml:space="preserve">Cascaded Shadow Mapping and Particle System</w:t>
+        <w:t xml:space="preserve">Deferred Shading with normal buffer encoding and position reconstruction</w:t>
       </w:r>
     </w:p>
     <w:p>
       <w:pPr>
         <w:numPr>
           <w:ilvl w:val="0"/>
-          <w:numId w:val="1"/>
+          <w:numId w:val="2"/>
         </w:numPr>
-        <w:spacing w:line="240" w:lineRule="auto"/>
+        <w:spacing w:line="276" w:lineRule="auto"/>
         <w:ind w:left="720" w:hanging="360"/>
         <w:contextualSpacing w:val="1"/>
         <w:rPr>
@@ -507,102 +563,104 @@
           <w:szCs w:val="22"/>
           <w:rtl w:val="0"/>
         </w:rPr>
-        <w:t xml:space="preserve">Post-Processing: Bloom, Eye Adaptive Exposure, Tone Mapping for High Dynamic Range</w:t>
-      </w:r>
-    </w:p>
-    <w:p>
-      <w:pPr>
-        <w:spacing w:line="240" w:lineRule="auto"/>
-        <w:contextualSpacing w:val="0"/>
-        <w:rPr>
-          <w:sz w:val="22"/>
-          <w:szCs w:val="22"/>
-        </w:rPr>
-      </w:pPr>
-      <w:r>
-        <w:rPr>
-          <w:b w:val="1"/>
-          <w:sz w:val="22"/>
-          <w:szCs w:val="22"/>
-          <w:rtl w:val="0"/>
-        </w:rPr>
-        <w:t xml:space="preserve">The Adventures of Rob &amp; Ots</w:t>
-      </w:r>
-      <w:r>
-        <w:rPr>
-          <w:rtl w:val="0"/>
-        </w:rPr>
-      </w:r>
-    </w:p>
-    <w:p>
-      <w:pPr>
-        <w:spacing w:line="240" w:lineRule="auto"/>
-        <w:contextualSpacing w:val="0"/>
-        <w:rPr>
-          <w:sz w:val="22"/>
-          <w:szCs w:val="22"/>
-        </w:rPr>
-      </w:pPr>
-      <w:r>
-        <w:rPr>
-          <w:sz w:val="22"/>
-          <w:szCs w:val="22"/>
-          <w:rtl w:val="0"/>
-        </w:rPr>
-        <w:t xml:space="preserve">is a 2.5D online cooperative puzzle-platformer.</w:t>
+        <w:t xml:space="preserve">Physically Based Rendering, Soft Shadowing, and Screen Space Ambient Occlusion</w:t>
       </w:r>
     </w:p>
     <w:p>
       <w:pPr>
         <w:numPr>
           <w:ilvl w:val="0"/>
-          <w:numId w:val="1"/>
+          <w:numId w:val="2"/>
         </w:numPr>
-        <w:spacing w:line="240" w:lineRule="auto"/>
+        <w:spacing w:line="276" w:lineRule="auto"/>
         <w:ind w:left="720" w:hanging="360"/>
-        <w:rPr>
-          <w:sz w:val="22"/>
-          <w:szCs w:val="22"/>
-        </w:rPr>
-      </w:pPr>
-      <w:r>
-        <w:rPr>
-          <w:sz w:val="22"/>
-          <w:szCs w:val="22"/>
-          <w:rtl w:val="0"/>
-        </w:rPr>
-        <w:t xml:space="preserve">Made in a team of four as network and gameplay programmer.</w:t>
+        <w:contextualSpacing w:val="1"/>
+        <w:rPr>
+          <w:sz w:val="22"/>
+          <w:szCs w:val="22"/>
+        </w:rPr>
+      </w:pPr>
+      <w:r>
+        <w:rPr>
+          <w:sz w:val="22"/>
+          <w:szCs w:val="22"/>
+          <w:rtl w:val="0"/>
+        </w:rPr>
+        <w:t xml:space="preserve">Cascaded Shadow Mapping and Particle System</w:t>
       </w:r>
     </w:p>
     <w:p>
       <w:pPr>
         <w:numPr>
           <w:ilvl w:val="0"/>
-          <w:numId w:val="1"/>
+          <w:numId w:val="2"/>
         </w:numPr>
-        <w:spacing w:line="240" w:lineRule="auto"/>
+        <w:spacing w:line="276" w:lineRule="auto"/>
         <w:ind w:left="720" w:hanging="360"/>
-        <w:rPr>
-          <w:sz w:val="22"/>
-          <w:szCs w:val="22"/>
-        </w:rPr>
-      </w:pPr>
-      <w:r>
-        <w:rPr>
-          <w:sz w:val="22"/>
-          <w:szCs w:val="22"/>
-          <w:rtl w:val="0"/>
-        </w:rPr>
-        <w:t xml:space="preserve">Programmed a visual communication system, character selection, and user interface.</w:t>
+        <w:contextualSpacing w:val="1"/>
+        <w:rPr>
+          <w:sz w:val="22"/>
+          <w:szCs w:val="22"/>
+        </w:rPr>
+      </w:pPr>
+      <w:r>
+        <w:rPr>
+          <w:sz w:val="22"/>
+          <w:szCs w:val="22"/>
+          <w:rtl w:val="0"/>
+        </w:rPr>
+        <w:t xml:space="preserve">Post-Processing: Bloom, Eye Adaptive Exposure, Tone Mapping for High Dynamic Range</w:t>
+      </w:r>
+    </w:p>
+    <w:p>
+      <w:pPr>
+        <w:spacing w:line="276" w:lineRule="auto"/>
+        <w:contextualSpacing w:val="0"/>
+        <w:rPr>
+          <w:sz w:val="22"/>
+          <w:szCs w:val="22"/>
+        </w:rPr>
+      </w:pPr>
+      <w:r>
+        <w:rPr>
+          <w:b w:val="1"/>
+          <w:sz w:val="22"/>
+          <w:szCs w:val="22"/>
+          <w:rtl w:val="0"/>
+        </w:rPr>
+        <w:t xml:space="preserve">The Adventures of Rob &amp; Ots</w:t>
+      </w:r>
+      <w:r>
+        <w:rPr>
+          <w:rtl w:val="0"/>
+        </w:rPr>
+      </w:r>
+    </w:p>
+    <w:p>
+      <w:pPr>
+        <w:spacing w:line="276" w:lineRule="auto"/>
+        <w:contextualSpacing w:val="0"/>
+        <w:rPr>
+          <w:sz w:val="22"/>
+          <w:szCs w:val="22"/>
+        </w:rPr>
+      </w:pPr>
+      <w:r>
+        <w:rPr>
+          <w:sz w:val="22"/>
+          <w:szCs w:val="22"/>
+          <w:rtl w:val="0"/>
+        </w:rPr>
+        <w:t xml:space="preserve">is a 2.5D online cooperative puzzle-platformer.</w:t>
       </w:r>
     </w:p>
     <w:p>
       <w:pPr>
         <w:numPr>
           <w:ilvl w:val="0"/>
-          <w:numId w:val="1"/>
+          <w:numId w:val="2"/>
         </w:numPr>
-        <w:spacing w:line="240" w:lineRule="auto"/>
+        <w:spacing w:line="276" w:lineRule="auto"/>
         <w:ind w:left="720" w:hanging="360"/>
         <w:rPr>
           <w:sz w:val="22"/>
@@ -615,16 +673,16 @@
           <w:szCs w:val="22"/>
           <w:rtl w:val="0"/>
         </w:rPr>
-        <w:t xml:space="preserve">Used Unity, Visual Studio, and C#.</w:t>
+        <w:t xml:space="preserve">Made in a team of four as network and gameplay programmer.</w:t>
       </w:r>
     </w:p>
     <w:p>
       <w:pPr>
         <w:numPr>
           <w:ilvl w:val="0"/>
-          <w:numId w:val="1"/>
+          <w:numId w:val="2"/>
         </w:numPr>
-        <w:spacing w:line="240" w:lineRule="auto"/>
+        <w:spacing w:line="276" w:lineRule="auto"/>
         <w:ind w:left="720" w:hanging="360"/>
         <w:rPr>
           <w:sz w:val="22"/>
@@ -637,58 +695,16 @@
           <w:szCs w:val="22"/>
           <w:rtl w:val="0"/>
         </w:rPr>
-        <w:t xml:space="preserve">Played by two, using their robot’s unique abilities to work together to solve puzzles.</w:t>
-      </w:r>
-    </w:p>
-    <w:p>
-      <w:pPr>
-        <w:spacing w:line="240" w:lineRule="auto"/>
-        <w:contextualSpacing w:val="0"/>
-        <w:rPr>
-          <w:sz w:val="22"/>
-          <w:szCs w:val="22"/>
-        </w:rPr>
-      </w:pPr>
-      <w:r>
-        <w:rPr>
-          <w:b w:val="1"/>
-          <w:sz w:val="22"/>
-          <w:szCs w:val="22"/>
-          <w:rtl w:val="0"/>
-        </w:rPr>
-        <w:t xml:space="preserve">PolyRunner</w:t>
-      </w:r>
-      <w:r>
-        <w:rPr>
-          <w:rtl w:val="0"/>
-        </w:rPr>
-      </w:r>
-    </w:p>
-    <w:p>
-      <w:pPr>
-        <w:spacing w:line="240" w:lineRule="auto"/>
-        <w:contextualSpacing w:val="0"/>
-        <w:rPr>
-          <w:sz w:val="22"/>
-          <w:szCs w:val="22"/>
-        </w:rPr>
-      </w:pPr>
-      <w:r>
-        <w:rPr>
-          <w:sz w:val="22"/>
-          <w:szCs w:val="22"/>
-          <w:rtl w:val="0"/>
-        </w:rPr>
-        <w:t xml:space="preserve">is a procedural endless runner game for VR with an Oculus Rift.</w:t>
+        <w:t xml:space="preserve">Programmed ping communications, character selection, and user interface.</w:t>
       </w:r>
     </w:p>
     <w:p>
       <w:pPr>
         <w:numPr>
           <w:ilvl w:val="0"/>
-          <w:numId w:val="1"/>
+          <w:numId w:val="2"/>
         </w:numPr>
-        <w:spacing w:line="240" w:lineRule="auto"/>
+        <w:spacing w:line="276" w:lineRule="auto"/>
         <w:ind w:left="720" w:hanging="360"/>
         <w:rPr>
           <w:sz w:val="22"/>
@@ -701,16 +717,16 @@
           <w:szCs w:val="22"/>
           <w:rtl w:val="0"/>
         </w:rPr>
-        <w:t xml:space="preserve">Made in a team of four as gameplay programmer.</w:t>
+        <w:t xml:space="preserve">Used Unity, Visual Studio, and C#.</w:t>
       </w:r>
     </w:p>
     <w:p>
       <w:pPr>
         <w:numPr>
           <w:ilvl w:val="0"/>
-          <w:numId w:val="1"/>
+          <w:numId w:val="2"/>
         </w:numPr>
-        <w:spacing w:line="240" w:lineRule="auto"/>
+        <w:spacing w:line="276" w:lineRule="auto"/>
         <w:ind w:left="720" w:hanging="360"/>
         <w:rPr>
           <w:sz w:val="22"/>
@@ -723,249 +739,7 @@
           <w:szCs w:val="22"/>
           <w:rtl w:val="0"/>
         </w:rPr>
-        <w:t xml:space="preserve">Programmed player controls and procedural generation of obstacles.</w:t>
-      </w:r>
-    </w:p>
-    <w:p>
-      <w:pPr>
-        <w:numPr>
-          <w:ilvl w:val="0"/>
-          <w:numId w:val="1"/>
-        </w:numPr>
-        <w:spacing w:line="240" w:lineRule="auto"/>
-        <w:ind w:left="720" w:hanging="360"/>
-        <w:rPr>
-          <w:sz w:val="22"/>
-          <w:szCs w:val="22"/>
-        </w:rPr>
-      </w:pPr>
-      <w:r>
-        <w:rPr>
-          <w:sz w:val="22"/>
-          <w:szCs w:val="22"/>
-          <w:rtl w:val="0"/>
-        </w:rPr>
-        <w:t xml:space="preserve">Used Unity, Visual Studio, C#, and Oculus SDK.</w:t>
-      </w:r>
-    </w:p>
-    <w:p>
-      <w:pPr>
-        <w:numPr>
-          <w:ilvl w:val="0"/>
-          <w:numId w:val="1"/>
-        </w:numPr>
-        <w:spacing w:line="240" w:lineRule="auto"/>
-        <w:ind w:left="720" w:hanging="360"/>
-        <w:rPr>
-          <w:sz w:val="22"/>
-          <w:szCs w:val="22"/>
-        </w:rPr>
-      </w:pPr>
-      <w:r>
-        <w:rPr>
-          <w:sz w:val="22"/>
-          <w:szCs w:val="22"/>
-          <w:rtl w:val="0"/>
-        </w:rPr>
-        <w:t xml:space="preserve">Players control a damaged alien spaceship escaping across the desert near Area 51.</w:t>
-      </w:r>
-    </w:p>
-    <w:p>
-      <w:pPr>
-        <w:spacing w:line="240" w:lineRule="auto"/>
-        <w:contextualSpacing w:val="0"/>
-        <w:rPr>
-          <w:sz w:val="22"/>
-          <w:szCs w:val="22"/>
-        </w:rPr>
-      </w:pPr>
-      <w:r>
-        <w:rPr>
-          <w:b w:val="1"/>
-          <w:sz w:val="22"/>
-          <w:szCs w:val="22"/>
-          <w:rtl w:val="0"/>
-        </w:rPr>
-        <w:t xml:space="preserve">Dolphin Flip</w:t>
-      </w:r>
-      <w:r>
-        <w:rPr>
-          <w:rtl w:val="0"/>
-        </w:rPr>
-      </w:r>
-    </w:p>
-    <w:p>
-      <w:pPr>
-        <w:spacing w:line="240" w:lineRule="auto"/>
-        <w:contextualSpacing w:val="0"/>
-        <w:rPr>
-          <w:sz w:val="22"/>
-          <w:szCs w:val="22"/>
-        </w:rPr>
-      </w:pPr>
-      <w:r>
-        <w:rPr>
-          <w:sz w:val="22"/>
-          <w:szCs w:val="22"/>
-          <w:rtl w:val="0"/>
-        </w:rPr>
-        <w:t xml:space="preserve">is a launcher game for android devices.</w:t>
-      </w:r>
-    </w:p>
-    <w:p>
-      <w:pPr>
-        <w:numPr>
-          <w:ilvl w:val="0"/>
-          <w:numId w:val="1"/>
-        </w:numPr>
-        <w:spacing w:line="240" w:lineRule="auto"/>
-        <w:ind w:left="720" w:hanging="360"/>
-        <w:rPr>
-          <w:sz w:val="22"/>
-          <w:szCs w:val="22"/>
-        </w:rPr>
-      </w:pPr>
-      <w:r>
-        <w:rPr>
-          <w:sz w:val="22"/>
-          <w:szCs w:val="22"/>
-          <w:rtl w:val="0"/>
-        </w:rPr>
-        <w:t xml:space="preserve">Made in a team of four as gameplay programmer.</w:t>
-      </w:r>
-    </w:p>
-    <w:p>
-      <w:pPr>
-        <w:numPr>
-          <w:ilvl w:val="0"/>
-          <w:numId w:val="1"/>
-        </w:numPr>
-        <w:spacing w:line="240" w:lineRule="auto"/>
-        <w:ind w:left="720" w:hanging="360"/>
-        <w:rPr>
-          <w:sz w:val="22"/>
-          <w:szCs w:val="22"/>
-        </w:rPr>
-      </w:pPr>
-      <w:r>
-        <w:rPr>
-          <w:sz w:val="22"/>
-          <w:szCs w:val="22"/>
-          <w:rtl w:val="0"/>
-        </w:rPr>
-        <w:t xml:space="preserve">Programmed player controls, interactables, and obstacles.</w:t>
-      </w:r>
-    </w:p>
-    <w:p>
-      <w:pPr>
-        <w:numPr>
-          <w:ilvl w:val="0"/>
-          <w:numId w:val="1"/>
-        </w:numPr>
-        <w:spacing w:line="240" w:lineRule="auto"/>
-        <w:ind w:left="720" w:hanging="360"/>
-        <w:rPr>
-          <w:sz w:val="22"/>
-          <w:szCs w:val="22"/>
-        </w:rPr>
-      </w:pPr>
-      <w:r>
-        <w:rPr>
-          <w:sz w:val="22"/>
-          <w:szCs w:val="22"/>
-          <w:rtl w:val="0"/>
-        </w:rPr>
-        <w:t xml:space="preserve">Used Unity, Visual Studio, and C#.</w:t>
-      </w:r>
-    </w:p>
-    <w:p>
-      <w:pPr>
-        <w:numPr>
-          <w:ilvl w:val="0"/>
-          <w:numId w:val="1"/>
-        </w:numPr>
-        <w:spacing w:line="240" w:lineRule="auto"/>
-        <w:ind w:left="720" w:hanging="360"/>
-        <w:rPr>
-          <w:sz w:val="22"/>
-          <w:szCs w:val="22"/>
-        </w:rPr>
-      </w:pPr>
-      <w:r>
-        <w:rPr>
-          <w:sz w:val="22"/>
-          <w:szCs w:val="22"/>
-          <w:rtl w:val="0"/>
-        </w:rPr>
-        <w:t xml:space="preserve">Played as a dolphin with dreams of the stars and rocket fuel to spare.</w:t>
-      </w:r>
-      <w:r>
-        <w:rPr>
-          <w:rtl w:val="0"/>
-        </w:rPr>
-      </w:r>
-    </w:p>
-    <w:p>
-      <w:pPr>
-        <w:pStyle w:val="Heading1"/>
-        <w:contextualSpacing w:val="0"/>
-        <w:rPr>
-          <w:u w:val="single"/>
-        </w:rPr>
-      </w:pPr>
-      <w:bookmarkStart w:colFirst="0" w:colLast="0" w:name="_kft0vs1zh93g" w:id="4"/>
-      <w:bookmarkEnd w:id="4"/>
-      <w:r>
-        <w:rPr>
-          <w:u w:val="single"/>
-          <w:rtl w:val="0"/>
-        </w:rPr>
-        <w:t xml:space="preserve">Relevant Coursework</w:t>
-      </w:r>
-    </w:p>
-    <w:p>
-      <w:pPr>
-        <w:contextualSpacing w:val="0"/>
-        <w:rPr/>
-      </w:pPr>
-      <w:r>
-        <w:rPr>
-          <w:rtl w:val="0"/>
-        </w:rPr>
-        <w:t xml:space="preserve">Foundations of Game Graphics Programming</w:t>
-        <w:tab/>
-        <w:tab/>
-        <w:tab/>
-        <w:t xml:space="preserve">AI for Game Environments</w:t>
-      </w:r>
-    </w:p>
-    <w:p>
-      <w:pPr>
-        <w:contextualSpacing w:val="0"/>
-        <w:rPr/>
-      </w:pPr>
-      <w:r>
-        <w:rPr>
-          <w:rtl w:val="0"/>
-        </w:rPr>
-        <w:t xml:space="preserve">Data Structures and Algorithms for Games and Simulations</w:t>
-        <w:tab/>
-        <w:t xml:space="preserve">Online Virtual Worlds and Simulations</w:t>
-      </w:r>
-    </w:p>
-    <w:p>
-      <w:pPr>
-        <w:contextualSpacing w:val="0"/>
-        <w:rPr/>
-      </w:pPr>
-      <w:r>
-        <w:rPr>
-          <w:rtl w:val="0"/>
-        </w:rPr>
-        <w:t xml:space="preserve">College Physics, Analytical Geometry, Discrete Math</w:t>
-        <w:tab/>
-        <w:tab/>
-        <w:t xml:space="preserve">2D and 3D Animation and Asset Production</w:t>
+        <w:t xml:space="preserve">Played by two, using Rob &amp; Ots’ unique abilities to work together and solve puzzles.</w:t>
       </w:r>
       <w:r>
         <w:rPr>
@@ -977,7 +751,7 @@
       <w:headerReference r:id="rId6" w:type="default"/>
       <w:headerReference r:id="rId7" w:type="first"/>
       <w:pgSz w:h="15840" w:w="12240"/>
-      <w:pgMar w:bottom="720" w:top="720" w:left="1080" w:right="1080" w:header="0"/>
+      <w:pgMar w:bottom="720" w:top="720" w:left="1080" w:right="1080" w:header="0" w:footer="720"/>
       <w:pgNumType w:start="1"/>
       <w:titlePg w:val="1"/>
     </w:sectPr>
@@ -1098,7 +872,39 @@
   <w:p>
     <w:pPr>
       <w:pStyle w:val="Title"/>
-      <w:spacing w:before="200" w:line="240" w:lineRule="auto"/>
+      <w:spacing w:before="200" w:lineRule="auto"/>
+      <w:contextualSpacing w:val="0"/>
+      <w:jc w:val="center"/>
+      <w:rPr>
+        <w:b w:val="0"/>
+        <w:sz w:val="18"/>
+        <w:szCs w:val="18"/>
+      </w:rPr>
+    </w:pPr>
+    <w:bookmarkStart w:colFirst="0" w:colLast="0" w:name="_loy6khqzsg8p" w:id="5"/>
+    <w:bookmarkEnd w:id="5"/>
+    <w:r>
+      <w:rPr>
+        <w:sz w:val="18"/>
+        <w:szCs w:val="18"/>
+        <w:rtl w:val="0"/>
+      </w:rPr>
+      <w:t xml:space="preserve">Email:</w:t>
+    </w:r>
+    <w:r>
+      <w:rPr>
+        <w:b w:val="0"/>
+        <w:sz w:val="18"/>
+        <w:szCs w:val="18"/>
+        <w:rtl w:val="0"/>
+      </w:rPr>
+      <w:t xml:space="preserve"> nicolas.a.sanjose@gmail.com</w:t>
+    </w:r>
+  </w:p>
+  <w:p>
+    <w:pPr>
+      <w:pStyle w:val="Title"/>
+      <w:spacing w:before="0" w:line="240" w:lineRule="auto"/>
       <w:contextualSpacing w:val="0"/>
       <w:jc w:val="center"/>
       <w:rPr>
@@ -1108,8 +914,8 @@
         <w:u w:val="single"/>
       </w:rPr>
     </w:pPr>
-    <w:bookmarkStart w:colFirst="0" w:colLast="0" w:name="_9dtvc5jy03wb" w:id="5"/>
-    <w:bookmarkEnd w:id="5"/>
+    <w:bookmarkStart w:colFirst="0" w:colLast="0" w:name="_9dtvc5jy03wb" w:id="6"/>
+    <w:bookmarkEnd w:id="6"/>
     <w:r>
       <w:rPr>
         <w:b w:val="1"/>
@@ -1144,38 +950,6 @@
       <w:rPr>
         <w:rtl w:val="0"/>
       </w:rPr>
-    </w:r>
-  </w:p>
-  <w:p>
-    <w:pPr>
-      <w:pStyle w:val="Title"/>
-      <w:spacing w:before="0" w:lineRule="auto"/>
-      <w:contextualSpacing w:val="0"/>
-      <w:jc w:val="center"/>
-      <w:rPr>
-        <w:b w:val="0"/>
-        <w:sz w:val="18"/>
-        <w:szCs w:val="18"/>
-      </w:rPr>
-    </w:pPr>
-    <w:bookmarkStart w:colFirst="0" w:colLast="0" w:name="_loy6khqzsg8p" w:id="6"/>
-    <w:bookmarkEnd w:id="6"/>
-    <w:r>
-      <w:rPr>
-        <w:sz w:val="18"/>
-        <w:szCs w:val="18"/>
-        <w:rtl w:val="0"/>
-      </w:rPr>
-      <w:t xml:space="preserve">Email:</w:t>
-    </w:r>
-    <w:r>
-      <w:rPr>
-        <w:b w:val="0"/>
-        <w:sz w:val="18"/>
-        <w:szCs w:val="18"/>
-        <w:rtl w:val="0"/>
-      </w:rPr>
-      <w:t xml:space="preserve"> nicolas.a.sanjose@gmail.com</w:t>
     </w:r>
   </w:p>
   <w:p>
@@ -1224,6 +998,116 @@
     <w:lvl w:ilvl="0">
       <w:start w:val="1"/>
       <w:numFmt w:val="bullet"/>
+      <w:lvlText w:val="●"/>
+      <w:lvlJc w:val="left"/>
+      <w:pPr>
+        <w:ind w:left="720" w:hanging="360"/>
+      </w:pPr>
+      <w:rPr>
+        <w:u w:val="none"/>
+      </w:rPr>
+    </w:lvl>
+    <w:lvl w:ilvl="1">
+      <w:start w:val="1"/>
+      <w:numFmt w:val="bullet"/>
+      <w:lvlText w:val="○"/>
+      <w:lvlJc w:val="left"/>
+      <w:pPr>
+        <w:ind w:left="1440" w:hanging="360"/>
+      </w:pPr>
+      <w:rPr>
+        <w:u w:val="none"/>
+      </w:rPr>
+    </w:lvl>
+    <w:lvl w:ilvl="2">
+      <w:start w:val="1"/>
+      <w:numFmt w:val="bullet"/>
+      <w:lvlText w:val="■"/>
+      <w:lvlJc w:val="left"/>
+      <w:pPr>
+        <w:ind w:left="2160" w:hanging="360"/>
+      </w:pPr>
+      <w:rPr>
+        <w:u w:val="none"/>
+      </w:rPr>
+    </w:lvl>
+    <w:lvl w:ilvl="3">
+      <w:start w:val="1"/>
+      <w:numFmt w:val="bullet"/>
+      <w:lvlText w:val="●"/>
+      <w:lvlJc w:val="left"/>
+      <w:pPr>
+        <w:ind w:left="2880" w:hanging="360"/>
+      </w:pPr>
+      <w:rPr>
+        <w:u w:val="none"/>
+      </w:rPr>
+    </w:lvl>
+    <w:lvl w:ilvl="4">
+      <w:start w:val="1"/>
+      <w:numFmt w:val="bullet"/>
+      <w:lvlText w:val="○"/>
+      <w:lvlJc w:val="left"/>
+      <w:pPr>
+        <w:ind w:left="3600" w:hanging="360"/>
+      </w:pPr>
+      <w:rPr>
+        <w:u w:val="none"/>
+      </w:rPr>
+    </w:lvl>
+    <w:lvl w:ilvl="5">
+      <w:start w:val="1"/>
+      <w:numFmt w:val="bullet"/>
+      <w:lvlText w:val="■"/>
+      <w:lvlJc w:val="left"/>
+      <w:pPr>
+        <w:ind w:left="4320" w:hanging="360"/>
+      </w:pPr>
+      <w:rPr>
+        <w:u w:val="none"/>
+      </w:rPr>
+    </w:lvl>
+    <w:lvl w:ilvl="6">
+      <w:start w:val="1"/>
+      <w:numFmt w:val="bullet"/>
+      <w:lvlText w:val="●"/>
+      <w:lvlJc w:val="left"/>
+      <w:pPr>
+        <w:ind w:left="5040" w:hanging="360"/>
+      </w:pPr>
+      <w:rPr>
+        <w:u w:val="none"/>
+      </w:rPr>
+    </w:lvl>
+    <w:lvl w:ilvl="7">
+      <w:start w:val="1"/>
+      <w:numFmt w:val="bullet"/>
+      <w:lvlText w:val="○"/>
+      <w:lvlJc w:val="left"/>
+      <w:pPr>
+        <w:ind w:left="5760" w:hanging="360"/>
+      </w:pPr>
+      <w:rPr>
+        <w:u w:val="none"/>
+      </w:rPr>
+    </w:lvl>
+    <w:lvl w:ilvl="8">
+      <w:start w:val="1"/>
+      <w:numFmt w:val="bullet"/>
+      <w:lvlText w:val="■"/>
+      <w:lvlJc w:val="left"/>
+      <w:pPr>
+        <w:ind w:left="6480" w:hanging="360"/>
+      </w:pPr>
+      <w:rPr>
+        <w:u w:val="none"/>
+      </w:rPr>
+    </w:lvl>
+  </w:abstractNum>
+  <w:abstractNum w:abstractNumId="2">
+    <w:lvl w:ilvl="0">
+      <w:start w:val="1"/>
+      <w:numFmt w:val="bullet"/>
       <w:lvlText w:val="▪"/>
       <w:lvlJc w:val="left"/>
       <w:pPr>
@@ -1332,6 +1216,9 @@
   </w:abstractNum>
   <w:num w:numId="1">
     <w:abstractNumId w:val="1"/>
+  </w:num>
+  <w:num w:numId="2">
+    <w:abstractNumId w:val="2"/>
   </w:num>
 </w:numbering>
 </file>
@@ -1342,36 +1229,12 @@
     <w:rPrDefault>
       <w:rPr>
         <w:rFonts w:ascii="Book Antiqua" w:cs="Book Antiqua" w:eastAsia="Book Antiqua" w:hAnsi="Book Antiqua"/>
-        <w:b w:val="0"/>
-        <w:i w:val="0"/>
-        <w:smallCaps w:val="0"/>
-        <w:strike w:val="0"/>
-        <w:color w:val="000000"/>
-        <w:sz w:val="20"/>
-        <w:szCs w:val="20"/>
-        <w:u w:val="none"/>
-        <w:shd w:fill="auto" w:val="clear"/>
-        <w:vertAlign w:val="baseline"/>
         <w:lang w:val="en-US"/>
       </w:rPr>
     </w:rPrDefault>
     <w:pPrDefault>
       <w:pPr>
-        <w:keepNext w:val="0"/>
-        <w:keepLines w:val="0"/>
-        <w:widowControl w:val="1"/>
-        <w:pBdr>
-          <w:top w:space="0" w:sz="0" w:val="nil"/>
-          <w:left w:space="0" w:sz="0" w:val="nil"/>
-          <w:bottom w:space="0" w:sz="0" w:val="nil"/>
-          <w:right w:space="0" w:sz="0" w:val="nil"/>
-          <w:between w:space="0" w:sz="0" w:val="nil"/>
-        </w:pBdr>
-        <w:shd w:fill="auto" w:val="clear"/>
-        <w:spacing w:after="0" w:before="0" w:line="276" w:lineRule="auto"/>
-        <w:ind w:left="0" w:right="0" w:firstLine="0"/>
-        <w:contextualSpacing w:val="0"/>
-        <w:jc w:val="left"/>
+        <w:spacing w:line="276" w:lineRule="auto"/>
       </w:pPr>
     </w:pPrDefault>
   </w:docDefaults>

--- a/resume/Nicolas San Jose Resume.docx
+++ b/resume/Nicolas San Jose Resume.docx
@@ -673,7 +673,7 @@
           <w:szCs w:val="22"/>
           <w:rtl w:val="0"/>
         </w:rPr>
-        <w:t xml:space="preserve">Made in a team of four as network and gameplay programmer.</w:t>
+        <w:t xml:space="preserve">Made in a team of four as a generalist programmer.</w:t>
       </w:r>
     </w:p>
     <w:p>

--- a/resume/Nicolas San Jose Resume.docx
+++ b/resume/Nicolas San Jose Resume.docx
@@ -5,22 +5,37 @@
     <w:p>
       <w:pPr>
         <w:pStyle w:val="Heading1"/>
-        <w:spacing w:after="0" w:before="0" w:line="276" w:lineRule="auto"/>
-        <w:contextualSpacing w:val="0"/>
-        <w:rPr/>
-      </w:pPr>
-      <w:r>
-        <w:rPr>
-          <w:rtl w:val="0"/>
-        </w:rPr>
-        <w:t xml:space="preserve">Experience</w:t>
-      </w:r>
-    </w:p>
-    <w:p>
-      <w:pPr>
-        <w:spacing w:line="276" w:lineRule="auto"/>
-        <w:contextualSpacing w:val="0"/>
-        <w:rPr/>
+        <w:spacing w:after="0" w:before="0" w:line="240" w:lineRule="auto"/>
+        <w:contextualSpacing w:val="0"/>
+        <w:rPr>
+          <w:rFonts w:ascii="Cambria" w:cs="Cambria" w:eastAsia="Cambria" w:hAnsi="Cambria"/>
+          <w:b w:val="0"/>
+          <w:sz w:val="24"/>
+          <w:szCs w:val="24"/>
+        </w:rPr>
+      </w:pPr>
+      <w:bookmarkStart w:colFirst="0" w:colLast="0" w:name="_v2vc0mu71awo" w:id="0"/>
+      <w:bookmarkEnd w:id="0"/>
+      <w:r>
+        <w:rPr>
+          <w:rFonts w:ascii="Cambria" w:cs="Cambria" w:eastAsia="Cambria" w:hAnsi="Cambria"/>
+          <w:b w:val="0"/>
+          <w:sz w:val="24"/>
+          <w:szCs w:val="24"/>
+          <w:rtl w:val="0"/>
+        </w:rPr>
+        <w:t xml:space="preserve">Objective</w:t>
+      </w:r>
+    </w:p>
+    <w:p>
+      <w:pPr>
+        <w:spacing w:line="276" w:lineRule="auto"/>
+        <w:contextualSpacing w:val="0"/>
+        <w:rPr>
+          <w:rFonts w:ascii="Cambria" w:cs="Cambria" w:eastAsia="Cambria" w:hAnsi="Cambria"/>
+          <w:sz w:val="16"/>
+          <w:szCs w:val="16"/>
+        </w:rPr>
       </w:pPr>
       <w:r>
         <w:pict>
@@ -36,8 +51,209 @@
     <w:p>
       <w:pPr>
         <w:spacing w:line="276" w:lineRule="auto"/>
-        <w:contextualSpacing w:val="0"/>
-        <w:rPr>
+        <w:ind w:left="0" w:firstLine="0"/>
+        <w:contextualSpacing w:val="0"/>
+        <w:rPr>
+          <w:rFonts w:ascii="Cambria" w:cs="Cambria" w:eastAsia="Cambria" w:hAnsi="Cambria"/>
+          <w:sz w:val="22"/>
+          <w:szCs w:val="22"/>
+        </w:rPr>
+      </w:pPr>
+      <w:r>
+        <w:rPr>
+          <w:rFonts w:ascii="Cambria" w:cs="Cambria" w:eastAsia="Cambria" w:hAnsi="Cambria"/>
+          <w:sz w:val="22"/>
+          <w:szCs w:val="22"/>
+          <w:rtl w:val="0"/>
+        </w:rPr>
+        <w:t xml:space="preserve">To obtain a cooperative education or internship position with a focus in programming. Available immediately.</w:t>
+      </w:r>
+    </w:p>
+    <w:p>
+      <w:pPr>
+        <w:pStyle w:val="Heading1"/>
+        <w:spacing w:after="0" w:before="200" w:line="240" w:lineRule="auto"/>
+        <w:contextualSpacing w:val="0"/>
+        <w:rPr>
+          <w:rFonts w:ascii="Cambria" w:cs="Cambria" w:eastAsia="Cambria" w:hAnsi="Cambria"/>
+          <w:b w:val="0"/>
+          <w:sz w:val="24"/>
+          <w:szCs w:val="24"/>
+        </w:rPr>
+      </w:pPr>
+      <w:bookmarkStart w:colFirst="0" w:colLast="0" w:name="_v7vxww72d862" w:id="1"/>
+      <w:bookmarkEnd w:id="1"/>
+      <w:r>
+        <w:rPr>
+          <w:rFonts w:ascii="Cambria" w:cs="Cambria" w:eastAsia="Cambria" w:hAnsi="Cambria"/>
+          <w:b w:val="0"/>
+          <w:sz w:val="24"/>
+          <w:szCs w:val="24"/>
+          <w:rtl w:val="0"/>
+        </w:rPr>
+        <w:t xml:space="preserve">Education</w:t>
+      </w:r>
+    </w:p>
+    <w:p>
+      <w:pPr>
+        <w:spacing w:line="276" w:lineRule="auto"/>
+        <w:contextualSpacing w:val="0"/>
+        <w:rPr>
+          <w:rFonts w:ascii="Cambria" w:cs="Cambria" w:eastAsia="Cambria" w:hAnsi="Cambria"/>
+          <w:sz w:val="16"/>
+          <w:szCs w:val="16"/>
+        </w:rPr>
+      </w:pPr>
+      <w:r>
+        <w:pict>
+          <v:rect style="width:0.0pt;height:1.5pt" o:hr="t" o:hrstd="t" o:hralign="center" fillcolor="#A0A0A0" stroked="f"/>
+        </w:pict>
+      </w:r>
+      <w:r>
+        <w:rPr>
+          <w:rtl w:val="0"/>
+        </w:rPr>
+      </w:r>
+    </w:p>
+    <w:p>
+      <w:pPr>
+        <w:spacing w:line="276" w:lineRule="auto"/>
+        <w:ind w:left="0" w:firstLine="0"/>
+        <w:contextualSpacing w:val="0"/>
+        <w:rPr>
+          <w:rFonts w:ascii="Cambria" w:cs="Cambria" w:eastAsia="Cambria" w:hAnsi="Cambria"/>
+          <w:sz w:val="22"/>
+          <w:szCs w:val="22"/>
+        </w:rPr>
+      </w:pPr>
+      <w:r>
+        <w:rPr>
+          <w:rFonts w:ascii="Cambria" w:cs="Cambria" w:eastAsia="Cambria" w:hAnsi="Cambria"/>
+          <w:b w:val="1"/>
+          <w:sz w:val="22"/>
+          <w:szCs w:val="22"/>
+          <w:rtl w:val="0"/>
+        </w:rPr>
+        <w:t xml:space="preserve">Bachelor of Science in Game Design and Development</w:t>
+        <w:tab/>
+        <w:tab/>
+        <w:tab/>
+      </w:r>
+      <w:r>
+        <w:rPr>
+          <w:rFonts w:ascii="Cambria" w:cs="Cambria" w:eastAsia="Cambria" w:hAnsi="Cambria"/>
+          <w:sz w:val="22"/>
+          <w:szCs w:val="22"/>
+          <w:rtl w:val="0"/>
+        </w:rPr>
+        <w:t xml:space="preserve">December 2018</w:t>
+      </w:r>
+    </w:p>
+    <w:p>
+      <w:pPr>
+        <w:spacing w:line="276" w:lineRule="auto"/>
+        <w:ind w:left="0" w:firstLine="0"/>
+        <w:contextualSpacing w:val="0"/>
+        <w:rPr>
+          <w:rFonts w:ascii="Cambria" w:cs="Cambria" w:eastAsia="Cambria" w:hAnsi="Cambria"/>
+          <w:sz w:val="22"/>
+          <w:szCs w:val="22"/>
+        </w:rPr>
+      </w:pPr>
+      <w:r>
+        <w:rPr>
+          <w:rFonts w:ascii="Cambria" w:cs="Cambria" w:eastAsia="Cambria" w:hAnsi="Cambria"/>
+          <w:sz w:val="22"/>
+          <w:szCs w:val="22"/>
+          <w:rtl w:val="0"/>
+        </w:rPr>
+        <w:t xml:space="preserve">Rochester Institute of Technology</w:t>
+        <w:tab/>
+        <w:tab/>
+        <w:tab/>
+        <w:tab/>
+        <w:tab/>
+        <w:tab/>
+        <w:t xml:space="preserve">Rochester, NY</w:t>
+      </w:r>
+    </w:p>
+    <w:p>
+      <w:pPr>
+        <w:spacing w:line="276" w:lineRule="auto"/>
+        <w:ind w:left="0" w:firstLine="0"/>
+        <w:contextualSpacing w:val="0"/>
+        <w:rPr>
+          <w:rFonts w:ascii="Cambria" w:cs="Cambria" w:eastAsia="Cambria" w:hAnsi="Cambria"/>
+          <w:sz w:val="22"/>
+          <w:szCs w:val="22"/>
+        </w:rPr>
+      </w:pPr>
+      <w:r>
+        <w:rPr>
+          <w:rFonts w:ascii="Cambria" w:cs="Cambria" w:eastAsia="Cambria" w:hAnsi="Cambria"/>
+          <w:sz w:val="22"/>
+          <w:szCs w:val="22"/>
+          <w:rtl w:val="0"/>
+        </w:rPr>
+        <w:t xml:space="preserve">Presidential Scholarship, Dean’s List</w:t>
+      </w:r>
+    </w:p>
+    <w:p>
+      <w:pPr>
+        <w:pStyle w:val="Heading1"/>
+        <w:spacing w:after="0" w:before="200" w:line="240" w:lineRule="auto"/>
+        <w:contextualSpacing w:val="0"/>
+        <w:rPr>
+          <w:rFonts w:ascii="Cambria" w:cs="Cambria" w:eastAsia="Cambria" w:hAnsi="Cambria"/>
+          <w:b w:val="0"/>
+          <w:sz w:val="24"/>
+          <w:szCs w:val="24"/>
+        </w:rPr>
+      </w:pPr>
+      <w:r>
+        <w:rPr>
+          <w:rFonts w:ascii="Cambria" w:cs="Cambria" w:eastAsia="Cambria" w:hAnsi="Cambria"/>
+          <w:b w:val="0"/>
+          <w:sz w:val="24"/>
+          <w:szCs w:val="24"/>
+          <w:rtl w:val="0"/>
+        </w:rPr>
+        <w:t xml:space="preserve">Experience</w:t>
+      </w:r>
+      <w:r>
+        <w:rPr>
+          <w:rtl w:val="0"/>
+        </w:rPr>
+      </w:r>
+    </w:p>
+    <w:p>
+      <w:pPr>
+        <w:spacing w:line="276" w:lineRule="auto"/>
+        <w:contextualSpacing w:val="0"/>
+        <w:rPr>
+          <w:rFonts w:ascii="Cambria" w:cs="Cambria" w:eastAsia="Cambria" w:hAnsi="Cambria"/>
+          <w:sz w:val="16"/>
+          <w:szCs w:val="16"/>
+        </w:rPr>
+      </w:pPr>
+      <w:r>
+        <w:pict>
+          <v:rect style="width:0.0pt;height:1.5pt" o:hr="t" o:hrstd="t" o:hralign="center" fillcolor="#A0A0A0" stroked="f"/>
+        </w:pict>
+      </w:r>
+      <w:r>
+        <w:rPr>
+          <w:rtl w:val="0"/>
+        </w:rPr>
+      </w:r>
+    </w:p>
+    <w:p>
+      <w:pPr>
+        <w:spacing w:line="276" w:lineRule="auto"/>
+        <w:ind w:left="0" w:firstLine="0"/>
+        <w:contextualSpacing w:val="0"/>
+        <w:rPr>
+          <w:rFonts w:ascii="Cambria" w:cs="Cambria" w:eastAsia="Cambria" w:hAnsi="Cambria"/>
           <w:b w:val="1"/>
           <w:sz w:val="24"/>
           <w:szCs w:val="24"/>
@@ -45,64 +261,91 @@
       </w:pPr>
       <w:r>
         <w:rPr>
+          <w:rFonts w:ascii="Cambria" w:cs="Cambria" w:eastAsia="Cambria" w:hAnsi="Cambria"/>
+          <w:b w:val="1"/>
+          <w:sz w:val="22"/>
+          <w:szCs w:val="22"/>
+          <w:rtl w:val="0"/>
+        </w:rPr>
+        <w:t xml:space="preserve">GeoGame Design and Developer</w:t>
+      </w:r>
+      <w:r>
+        <w:rPr>
+          <w:rFonts w:ascii="Cambria" w:cs="Cambria" w:eastAsia="Cambria" w:hAnsi="Cambria"/>
           <w:b w:val="1"/>
           <w:sz w:val="24"/>
           <w:szCs w:val="24"/>
           <w:rtl w:val="0"/>
         </w:rPr>
+        <w:tab/>
+        <w:tab/>
+        <w:tab/>
+        <w:tab/>
+        <w:tab/>
+        <w:tab/>
+      </w:r>
+      <w:r>
+        <w:rPr>
+          <w:rFonts w:ascii="Cambria" w:cs="Cambria" w:eastAsia="Cambria" w:hAnsi="Cambria"/>
+          <w:sz w:val="22"/>
+          <w:szCs w:val="22"/>
+          <w:rtl w:val="0"/>
+        </w:rPr>
+        <w:t xml:space="preserve">May 2018 - August 2018</w:t>
+      </w:r>
+      <w:r>
+        <w:rPr>
+          <w:rtl w:val="0"/>
+        </w:rPr>
+      </w:r>
+    </w:p>
+    <w:p>
+      <w:pPr>
+        <w:spacing w:line="276" w:lineRule="auto"/>
+        <w:ind w:left="0" w:firstLine="0"/>
+        <w:contextualSpacing w:val="0"/>
+        <w:rPr>
+          <w:rFonts w:ascii="Cambria" w:cs="Cambria" w:eastAsia="Cambria" w:hAnsi="Cambria"/>
+        </w:rPr>
+      </w:pPr>
+      <w:r>
+        <w:rPr>
+          <w:rFonts w:ascii="Cambria" w:cs="Cambria" w:eastAsia="Cambria" w:hAnsi="Cambria"/>
+          <w:sz w:val="22"/>
+          <w:szCs w:val="22"/>
+          <w:rtl w:val="0"/>
+        </w:rPr>
         <w:t xml:space="preserve">Rochester Institute of Technology</w:t>
-        <w:tab/>
-        <w:tab/>
-        <w:tab/>
-        <w:tab/>
-        <w:tab/>
-        <w:tab/>
-        <w:tab/>
-      </w:r>
-      <w:r>
-        <w:rPr>
-          <w:sz w:val="22"/>
-          <w:szCs w:val="22"/>
-          <w:rtl w:val="0"/>
-        </w:rPr>
-        <w:t xml:space="preserve">May - Present</w:t>
-      </w:r>
-      <w:r>
-        <w:rPr>
-          <w:rtl w:val="0"/>
-        </w:rPr>
-      </w:r>
-    </w:p>
-    <w:p>
-      <w:pPr>
-        <w:spacing w:line="276" w:lineRule="auto"/>
-        <w:contextualSpacing w:val="0"/>
-        <w:rPr>
-          <w:sz w:val="22"/>
-          <w:szCs w:val="22"/>
-        </w:rPr>
-      </w:pPr>
-      <w:r>
-        <w:rPr>
-          <w:sz w:val="24"/>
-          <w:szCs w:val="24"/>
-          <w:rtl w:val="0"/>
-        </w:rPr>
-        <w:t xml:space="preserve">GeoGames Designer and Developer</w:t>
-      </w:r>
-      <w:r>
-        <w:rPr>
-          <w:sz w:val="22"/>
-          <w:szCs w:val="22"/>
-          <w:rtl w:val="0"/>
-        </w:rPr>
-        <w:tab/>
-        <w:tab/>
-        <w:tab/>
-        <w:tab/>
-        <w:tab/>
-        <w:tab/>
-        <w:tab/>
+      </w:r>
+      <w:r>
+        <w:rPr>
+          <w:rFonts w:ascii="Cambria" w:cs="Cambria" w:eastAsia="Cambria" w:hAnsi="Cambria"/>
+          <w:b w:val="1"/>
+          <w:sz w:val="22"/>
+          <w:szCs w:val="22"/>
+          <w:rtl w:val="0"/>
+        </w:rPr>
+        <w:tab/>
+        <w:tab/>
+        <w:tab/>
+        <w:tab/>
+        <w:tab/>
+        <w:tab/>
+      </w:r>
+      <w:r>
+        <w:rPr>
+          <w:rFonts w:ascii="Cambria" w:cs="Cambria" w:eastAsia="Cambria" w:hAnsi="Cambria"/>
+          <w:sz w:val="22"/>
+          <w:szCs w:val="22"/>
+          <w:rtl w:val="0"/>
+        </w:rPr>
+        <w:t xml:space="preserve">Rochester, NY</w:t>
+        <w:tab/>
+      </w:r>
+      <w:r>
+        <w:rPr>
+          <w:rtl w:val="0"/>
+        </w:rPr>
       </w:r>
     </w:p>
     <w:p>
@@ -115,18 +358,15 @@
         <w:ind w:left="720" w:hanging="360"/>
         <w:contextualSpacing w:val="1"/>
         <w:rPr>
-          <w:sz w:val="22"/>
-          <w:szCs w:val="22"/>
-          <w:u w:val="none"/>
-        </w:rPr>
-      </w:pPr>
-      <w:r>
-        <w:rPr>
-          <w:sz w:val="22"/>
-          <w:szCs w:val="22"/>
-          <w:rtl w:val="0"/>
-        </w:rPr>
-        <w:t xml:space="preserve">Working in an interdisciplinary team with National Science Foundation Research Experience for Undergraduate students to create geogames at the intersection of geographic information systems, disaster resilience, spatial thinking, and serious games.</w:t>
+          <w:rFonts w:ascii="Cambria" w:cs="Cambria" w:eastAsia="Cambria" w:hAnsi="Cambria"/>
+        </w:rPr>
+      </w:pPr>
+      <w:r>
+        <w:rPr>
+          <w:rFonts w:ascii="Cambria" w:cs="Cambria" w:eastAsia="Cambria" w:hAnsi="Cambria"/>
+          <w:rtl w:val="0"/>
+        </w:rPr>
+        <w:t xml:space="preserve">Developed with CityEngine, Unity, Visual Studio, and C#. </w:t>
       </w:r>
     </w:p>
     <w:p>
@@ -139,41 +379,161 @@
         <w:ind w:left="720" w:hanging="360"/>
         <w:contextualSpacing w:val="1"/>
         <w:rPr>
-          <w:sz w:val="22"/>
-          <w:szCs w:val="22"/>
-          <w:u w:val="none"/>
-        </w:rPr>
-      </w:pPr>
-      <w:r>
-        <w:rPr>
-          <w:sz w:val="22"/>
-          <w:szCs w:val="22"/>
-          <w:rtl w:val="0"/>
-        </w:rPr>
-        <w:t xml:space="preserve">Project Lilypad is a serious geogame made to improve spatial abilities and disaster resilience: reading and interpreting a map, navigating an environment, translating verbal instructions into physical navigation, and good practices in a disaster. Project LilyPad uses real world geospatial data, set in Dickinson, Texas in the aftermath of Hurricane Harvey.</w:t>
+          <w:rFonts w:ascii="Cambria" w:cs="Cambria" w:eastAsia="Cambria" w:hAnsi="Cambria"/>
+        </w:rPr>
+      </w:pPr>
+      <w:r>
+        <w:rPr>
+          <w:rFonts w:ascii="Cambria" w:cs="Cambria" w:eastAsia="Cambria" w:hAnsi="Cambria"/>
+          <w:rtl w:val="0"/>
+        </w:rPr>
+        <w:t xml:space="preserve">Conducted research between Mapbox and CityEngine for integrating real world geospatial data into construction of the setting, Dickinson, Texas in the aftermath of Hurricane Harvey. </w:t>
+      </w:r>
+    </w:p>
+    <w:p>
+      <w:pPr>
+        <w:numPr>
+          <w:ilvl w:val="0"/>
+          <w:numId w:val="1"/>
+        </w:numPr>
+        <w:spacing w:line="276" w:lineRule="auto"/>
+        <w:ind w:left="720" w:hanging="360"/>
+        <w:contextualSpacing w:val="1"/>
+        <w:rPr>
+          <w:rFonts w:ascii="Cambria" w:cs="Cambria" w:eastAsia="Cambria" w:hAnsi="Cambria"/>
+        </w:rPr>
+      </w:pPr>
+      <w:r>
+        <w:rPr>
+          <w:rFonts w:ascii="Cambria" w:cs="Cambria" w:eastAsia="Cambria" w:hAnsi="Cambria"/>
+          <w:rtl w:val="0"/>
+        </w:rPr>
+        <w:t xml:space="preserve">Modified Unity’s third person character controller to enable backwards movement, and implemented the camera transition between third person and first person map view.</w:t>
+      </w:r>
+    </w:p>
+    <w:p>
+      <w:pPr>
+        <w:numPr>
+          <w:ilvl w:val="0"/>
+          <w:numId w:val="1"/>
+        </w:numPr>
+        <w:spacing w:line="276" w:lineRule="auto"/>
+        <w:ind w:left="720" w:hanging="360"/>
+        <w:contextualSpacing w:val="1"/>
+        <w:rPr>
+          <w:rFonts w:ascii="Cambria" w:cs="Cambria" w:eastAsia="Cambria" w:hAnsi="Cambria"/>
+        </w:rPr>
+      </w:pPr>
+      <w:r>
+        <w:rPr>
+          <w:rFonts w:ascii="Cambria" w:cs="Cambria" w:eastAsia="Cambria" w:hAnsi="Cambria"/>
+          <w:rtl w:val="0"/>
+        </w:rPr>
+        <w:t xml:space="preserve">Programmed user interface for the map view and marker system.</w:t>
+      </w:r>
+    </w:p>
+    <w:p>
+      <w:pPr>
+        <w:numPr>
+          <w:ilvl w:val="0"/>
+          <w:numId w:val="1"/>
+        </w:numPr>
+        <w:spacing w:line="276" w:lineRule="auto"/>
+        <w:ind w:left="720" w:hanging="360"/>
+        <w:contextualSpacing w:val="1"/>
+        <w:rPr>
+          <w:rFonts w:ascii="Cambria" w:cs="Cambria" w:eastAsia="Cambria" w:hAnsi="Cambria"/>
+        </w:rPr>
+      </w:pPr>
+      <w:r>
+        <w:rPr>
+          <w:rFonts w:ascii="Cambria" w:cs="Cambria" w:eastAsia="Cambria" w:hAnsi="Cambria"/>
+          <w:rtl w:val="0"/>
+        </w:rPr>
+        <w:t xml:space="preserve">Programmed the goal manager for timed navigation objectives, with increasing difficulty of verbal instruction.</w:t>
+      </w:r>
+    </w:p>
+    <w:p>
+      <w:pPr>
+        <w:numPr>
+          <w:ilvl w:val="0"/>
+          <w:numId w:val="1"/>
+        </w:numPr>
+        <w:spacing w:line="276" w:lineRule="auto"/>
+        <w:ind w:left="720" w:hanging="360"/>
+        <w:contextualSpacing w:val="1"/>
+        <w:rPr>
+          <w:rFonts w:ascii="Cambria" w:cs="Cambria" w:eastAsia="Cambria" w:hAnsi="Cambria"/>
+        </w:rPr>
+      </w:pPr>
+      <w:r>
+        <w:rPr>
+          <w:rFonts w:ascii="Cambria" w:cs="Cambria" w:eastAsia="Cambria" w:hAnsi="Cambria"/>
+          <w:rtl w:val="0"/>
+        </w:rPr>
+        <w:t xml:space="preserve">Arranged objectives in the levels to follow the script, based on information from real events.</w:t>
+      </w:r>
+    </w:p>
+    <w:p>
+      <w:pPr>
+        <w:numPr>
+          <w:ilvl w:val="0"/>
+          <w:numId w:val="1"/>
+        </w:numPr>
+        <w:spacing w:line="276" w:lineRule="auto"/>
+        <w:ind w:left="720" w:hanging="360"/>
+        <w:contextualSpacing w:val="1"/>
+        <w:rPr>
+          <w:rFonts w:ascii="Cambria" w:cs="Cambria" w:eastAsia="Cambria" w:hAnsi="Cambria"/>
+        </w:rPr>
+      </w:pPr>
+      <w:r>
+        <w:rPr>
+          <w:rFonts w:ascii="Cambria" w:cs="Cambria" w:eastAsia="Cambria" w:hAnsi="Cambria"/>
+          <w:rtl w:val="0"/>
+        </w:rPr>
+        <w:t xml:space="preserve">Worked in an interdisciplinary team consisting of eight National Science Foundation (NSF) Research Experience for Undergraduate (REU) students and four GeoGame Design and Developers.</w:t>
       </w:r>
     </w:p>
     <w:p>
       <w:pPr>
         <w:pStyle w:val="Heading1"/>
-        <w:spacing w:after="0" w:line="276" w:lineRule="auto"/>
-        <w:contextualSpacing w:val="0"/>
-        <w:rPr/>
-      </w:pPr>
-      <w:bookmarkStart w:colFirst="0" w:colLast="0" w:name="_v2vc0mu71awo" w:id="0"/>
-      <w:bookmarkEnd w:id="0"/>
-      <w:r>
-        <w:rPr>
-          <w:rtl w:val="0"/>
-        </w:rPr>
-        <w:t xml:space="preserve">Education</w:t>
-      </w:r>
-    </w:p>
-    <w:p>
-      <w:pPr>
-        <w:spacing w:line="276" w:lineRule="auto"/>
-        <w:contextualSpacing w:val="0"/>
-        <w:rPr/>
+        <w:spacing w:after="0" w:before="200" w:line="240" w:lineRule="auto"/>
+        <w:contextualSpacing w:val="0"/>
+        <w:rPr>
+          <w:rFonts w:ascii="Cambria" w:cs="Cambria" w:eastAsia="Cambria" w:hAnsi="Cambria"/>
+          <w:b w:val="0"/>
+          <w:sz w:val="24"/>
+          <w:szCs w:val="24"/>
+        </w:rPr>
+      </w:pPr>
+      <w:bookmarkStart w:colFirst="0" w:colLast="0" w:name="_i99iga86d05g" w:id="2"/>
+      <w:bookmarkEnd w:id="2"/>
+      <w:r>
+        <w:rPr>
+          <w:rFonts w:ascii="Cambria" w:cs="Cambria" w:eastAsia="Cambria" w:hAnsi="Cambria"/>
+          <w:b w:val="0"/>
+          <w:sz w:val="24"/>
+          <w:szCs w:val="24"/>
+          <w:rtl w:val="0"/>
+        </w:rPr>
+        <w:t xml:space="preserve">Skills</w:t>
+      </w:r>
+      <w:r>
+        <w:rPr>
+          <w:rtl w:val="0"/>
+        </w:rPr>
+      </w:r>
+    </w:p>
+    <w:p>
+      <w:pPr>
+        <w:spacing w:line="276" w:lineRule="auto"/>
+        <w:contextualSpacing w:val="0"/>
+        <w:rPr>
+          <w:rFonts w:ascii="Cambria" w:cs="Cambria" w:eastAsia="Cambria" w:hAnsi="Cambria"/>
+          <w:sz w:val="16"/>
+          <w:szCs w:val="16"/>
+        </w:rPr>
       </w:pPr>
       <w:r>
         <w:pict>
@@ -189,77 +549,168 @@
     <w:p>
       <w:pPr>
         <w:spacing w:line="276" w:lineRule="auto"/>
-        <w:contextualSpacing w:val="0"/>
-        <w:rPr>
-          <w:sz w:val="22"/>
-          <w:szCs w:val="22"/>
-        </w:rPr>
-      </w:pPr>
-      <w:r>
-        <w:rPr>
+        <w:ind w:left="0" w:firstLine="0"/>
+        <w:contextualSpacing w:val="0"/>
+        <w:rPr>
+          <w:rFonts w:ascii="Cambria" w:cs="Cambria" w:eastAsia="Cambria" w:hAnsi="Cambria"/>
+          <w:sz w:val="22"/>
+          <w:szCs w:val="22"/>
+        </w:rPr>
+      </w:pPr>
+      <w:bookmarkStart w:colFirst="0" w:colLast="0" w:name="_5rlrnzowduvp" w:id="3"/>
+      <w:bookmarkEnd w:id="3"/>
+      <w:r>
+        <w:rPr>
+          <w:rFonts w:ascii="Cambria" w:cs="Cambria" w:eastAsia="Cambria" w:hAnsi="Cambria"/>
           <w:b w:val="1"/>
           <w:sz w:val="22"/>
           <w:szCs w:val="22"/>
           <w:rtl w:val="0"/>
         </w:rPr>
-        <w:t xml:space="preserve">Bachelor of Science in Game Design and Development</w:t>
-        <w:tab/>
-        <w:tab/>
-        <w:tab/>
-        <w:tab/>
-        <w:t xml:space="preserve">      </w:t>
-      </w:r>
-      <w:r>
-        <w:rPr>
-          <w:sz w:val="22"/>
-          <w:szCs w:val="22"/>
-          <w:rtl w:val="0"/>
-        </w:rPr>
-        <w:t xml:space="preserve">Expected Dec 2018 Rochester Institute of Technology</w:t>
-        <w:tab/>
-        <w:tab/>
-        <w:tab/>
-        <w:tab/>
-        <w:tab/>
-        <w:tab/>
-        <w:tab/>
-        <w:tab/>
-        <w:t xml:space="preserve">Rochester, NY</w:t>
-      </w:r>
-    </w:p>
-    <w:p>
-      <w:pPr>
-        <w:spacing w:line="276" w:lineRule="auto"/>
-        <w:contextualSpacing w:val="0"/>
-        <w:rPr>
-          <w:sz w:val="22"/>
-          <w:szCs w:val="22"/>
-        </w:rPr>
-      </w:pPr>
-      <w:r>
-        <w:rPr>
-          <w:sz w:val="22"/>
-          <w:szCs w:val="22"/>
-          <w:rtl w:val="0"/>
-        </w:rPr>
-        <w:t xml:space="preserve">Presidential Scholarship</w:t>
-      </w:r>
-    </w:p>
-    <w:p>
-      <w:pPr>
-        <w:spacing w:line="276" w:lineRule="auto"/>
-        <w:contextualSpacing w:val="0"/>
-        <w:rPr>
-          <w:u w:val="single"/>
-        </w:rPr>
-      </w:pPr>
-      <w:r>
-        <w:rPr>
-          <w:sz w:val="22"/>
-          <w:szCs w:val="22"/>
-          <w:rtl w:val="0"/>
-        </w:rPr>
-        <w:t xml:space="preserve">Dean’s List</w:t>
+        <w:t xml:space="preserve">Programming Languages:</w:t>
+      </w:r>
+      <w:r>
+        <w:rPr>
+          <w:rFonts w:ascii="Cambria" w:cs="Cambria" w:eastAsia="Cambria" w:hAnsi="Cambria"/>
+          <w:sz w:val="22"/>
+          <w:szCs w:val="22"/>
+          <w:rtl w:val="0"/>
+        </w:rPr>
+        <w:t xml:space="preserve"> C#, C++, HTML, CSS, JavaScript</w:t>
+        <w:tab/>
+        <w:tab/>
+        <w:tab/>
+      </w:r>
+      <w:r>
+        <w:rPr>
+          <w:rFonts w:ascii="Cambria" w:cs="Cambria" w:eastAsia="Cambria" w:hAnsi="Cambria"/>
+          <w:b w:val="1"/>
+          <w:sz w:val="22"/>
+          <w:szCs w:val="22"/>
+          <w:rtl w:val="0"/>
+        </w:rPr>
+        <w:t xml:space="preserve">VCS: </w:t>
+      </w:r>
+      <w:r>
+        <w:rPr>
+          <w:rFonts w:ascii="Cambria" w:cs="Cambria" w:eastAsia="Cambria" w:hAnsi="Cambria"/>
+          <w:sz w:val="22"/>
+          <w:szCs w:val="22"/>
+          <w:rtl w:val="0"/>
+        </w:rPr>
+        <w:t xml:space="preserve">Git</w:t>
+      </w:r>
+    </w:p>
+    <w:p>
+      <w:pPr>
+        <w:spacing w:line="276" w:lineRule="auto"/>
+        <w:ind w:left="0" w:firstLine="0"/>
+        <w:contextualSpacing w:val="0"/>
+        <w:rPr>
+          <w:rFonts w:ascii="Cambria" w:cs="Cambria" w:eastAsia="Cambria" w:hAnsi="Cambria"/>
+          <w:sz w:val="22"/>
+          <w:szCs w:val="22"/>
+        </w:rPr>
+      </w:pPr>
+      <w:bookmarkStart w:colFirst="0" w:colLast="0" w:name="_2fg8cl2h48q6" w:id="4"/>
+      <w:bookmarkEnd w:id="4"/>
+      <w:r>
+        <w:rPr>
+          <w:rFonts w:ascii="Cambria" w:cs="Cambria" w:eastAsia="Cambria" w:hAnsi="Cambria"/>
+          <w:b w:val="1"/>
+          <w:sz w:val="22"/>
+          <w:szCs w:val="22"/>
+          <w:rtl w:val="0"/>
+        </w:rPr>
+        <w:t xml:space="preserve">Graphics APIs:</w:t>
+      </w:r>
+      <w:r>
+        <w:rPr>
+          <w:rFonts w:ascii="Cambria" w:cs="Cambria" w:eastAsia="Cambria" w:hAnsi="Cambria"/>
+          <w:sz w:val="22"/>
+          <w:szCs w:val="22"/>
+          <w:rtl w:val="0"/>
+        </w:rPr>
+        <w:t xml:space="preserve"> Direct3D 11 (with HLSL), OpenGL (with GLSL)</w:t>
+        <w:tab/>
+        <w:tab/>
+      </w:r>
+      <w:r>
+        <w:rPr>
+          <w:rFonts w:ascii="Cambria" w:cs="Cambria" w:eastAsia="Cambria" w:hAnsi="Cambria"/>
+          <w:b w:val="1"/>
+          <w:sz w:val="22"/>
+          <w:szCs w:val="22"/>
+          <w:rtl w:val="0"/>
+        </w:rPr>
+        <w:t xml:space="preserve">IDE: </w:t>
+      </w:r>
+      <w:r>
+        <w:rPr>
+          <w:rFonts w:ascii="Cambria" w:cs="Cambria" w:eastAsia="Cambria" w:hAnsi="Cambria"/>
+          <w:sz w:val="22"/>
+          <w:szCs w:val="22"/>
+          <w:rtl w:val="0"/>
+        </w:rPr>
+        <w:t xml:space="preserve">Microsoft Visual Studio</w:t>
+        <w:tab/>
+      </w:r>
+    </w:p>
+    <w:p>
+      <w:pPr>
+        <w:spacing w:line="276" w:lineRule="auto"/>
+        <w:ind w:left="0" w:firstLine="0"/>
+        <w:contextualSpacing w:val="0"/>
+        <w:rPr>
+          <w:rFonts w:ascii="Cambria" w:cs="Cambria" w:eastAsia="Cambria" w:hAnsi="Cambria"/>
+          <w:sz w:val="22"/>
+          <w:szCs w:val="22"/>
+        </w:rPr>
+      </w:pPr>
+      <w:bookmarkStart w:colFirst="0" w:colLast="0" w:name="_ok4l8a88qhz9" w:id="5"/>
+      <w:bookmarkEnd w:id="5"/>
+      <w:r>
+        <w:rPr>
+          <w:rFonts w:ascii="Cambria" w:cs="Cambria" w:eastAsia="Cambria" w:hAnsi="Cambria"/>
+          <w:b w:val="1"/>
+          <w:sz w:val="22"/>
+          <w:szCs w:val="22"/>
+          <w:rtl w:val="0"/>
+        </w:rPr>
+        <w:t xml:space="preserve">Game Engines: </w:t>
+      </w:r>
+      <w:r>
+        <w:rPr>
+          <w:rFonts w:ascii="Cambria" w:cs="Cambria" w:eastAsia="Cambria" w:hAnsi="Cambria"/>
+          <w:sz w:val="22"/>
+          <w:szCs w:val="22"/>
+          <w:rtl w:val="0"/>
+        </w:rPr>
+        <w:t xml:space="preserve">Unity 5, Unreal Engine 4</w:t>
+        <w:tab/>
+        <w:tab/>
+        <w:tab/>
+        <w:tab/>
+        <w:tab/>
+      </w:r>
+      <w:r>
+        <w:rPr>
+          <w:rFonts w:ascii="Cambria" w:cs="Cambria" w:eastAsia="Cambria" w:hAnsi="Cambria"/>
+          <w:b w:val="1"/>
+          <w:sz w:val="22"/>
+          <w:szCs w:val="22"/>
+          <w:rtl w:val="0"/>
+        </w:rPr>
+        <w:t xml:space="preserve">Other Tools: </w:t>
+      </w:r>
+      <w:r>
+        <w:rPr>
+          <w:rFonts w:ascii="Cambria" w:cs="Cambria" w:eastAsia="Cambria" w:hAnsi="Cambria"/>
+          <w:sz w:val="22"/>
+          <w:szCs w:val="22"/>
+          <w:rtl w:val="0"/>
+        </w:rPr>
+        <w:t xml:space="preserve">Esri CityEngine</w:t>
       </w:r>
       <w:r>
         <w:rPr>
@@ -270,24 +721,40 @@
     <w:p>
       <w:pPr>
         <w:pStyle w:val="Heading1"/>
-        <w:spacing w:after="0" w:line="276" w:lineRule="auto"/>
-        <w:contextualSpacing w:val="0"/>
-        <w:rPr/>
-      </w:pPr>
-      <w:bookmarkStart w:colFirst="0" w:colLast="0" w:name="_i99iga86d05g" w:id="1"/>
-      <w:bookmarkEnd w:id="1"/>
-      <w:r>
-        <w:rPr>
-          <w:rtl w:val="0"/>
-        </w:rPr>
-        <w:t xml:space="preserve">Skills</w:t>
-      </w:r>
-    </w:p>
-    <w:p>
-      <w:pPr>
-        <w:spacing w:line="276" w:lineRule="auto"/>
-        <w:contextualSpacing w:val="0"/>
-        <w:rPr/>
+        <w:spacing w:after="0" w:before="200" w:line="240" w:lineRule="auto"/>
+        <w:contextualSpacing w:val="0"/>
+        <w:rPr>
+          <w:rFonts w:ascii="Cambria" w:cs="Cambria" w:eastAsia="Cambria" w:hAnsi="Cambria"/>
+          <w:b w:val="0"/>
+          <w:sz w:val="24"/>
+          <w:szCs w:val="24"/>
+        </w:rPr>
+      </w:pPr>
+      <w:r>
+        <w:rPr>
+          <w:rFonts w:ascii="Cambria" w:cs="Cambria" w:eastAsia="Cambria" w:hAnsi="Cambria"/>
+          <w:b w:val="0"/>
+          <w:sz w:val="24"/>
+          <w:szCs w:val="24"/>
+          <w:rtl w:val="0"/>
+        </w:rPr>
+        <w:t xml:space="preserve">Projects</w:t>
+      </w:r>
+      <w:r>
+        <w:rPr>
+          <w:rtl w:val="0"/>
+        </w:rPr>
+      </w:r>
+    </w:p>
+    <w:p>
+      <w:pPr>
+        <w:spacing w:line="276" w:lineRule="auto"/>
+        <w:contextualSpacing w:val="0"/>
+        <w:rPr>
+          <w:rFonts w:ascii="Cambria" w:cs="Cambria" w:eastAsia="Cambria" w:hAnsi="Cambria"/>
+          <w:sz w:val="16"/>
+          <w:szCs w:val="16"/>
+        </w:rPr>
       </w:pPr>
       <w:r>
         <w:pict>
@@ -303,183 +770,40 @@
     <w:p>
       <w:pPr>
         <w:spacing w:line="276" w:lineRule="auto"/>
-        <w:contextualSpacing w:val="0"/>
-        <w:rPr>
-          <w:sz w:val="22"/>
-          <w:szCs w:val="22"/>
-        </w:rPr>
-      </w:pPr>
-      <w:bookmarkStart w:colFirst="0" w:colLast="0" w:name="_5rlrnzowduvp" w:id="2"/>
-      <w:bookmarkEnd w:id="2"/>
-      <w:r>
-        <w:rPr>
+        <w:ind w:left="0" w:firstLine="0"/>
+        <w:contextualSpacing w:val="0"/>
+        <w:rPr>
+          <w:rFonts w:ascii="Cambria" w:cs="Cambria" w:eastAsia="Cambria" w:hAnsi="Cambria"/>
+          <w:sz w:val="22"/>
+          <w:szCs w:val="22"/>
+        </w:rPr>
+      </w:pPr>
+      <w:r>
+        <w:rPr>
+          <w:rFonts w:ascii="Cambria" w:cs="Cambria" w:eastAsia="Cambria" w:hAnsi="Cambria"/>
           <w:b w:val="1"/>
           <w:sz w:val="22"/>
           <w:szCs w:val="22"/>
           <w:rtl w:val="0"/>
         </w:rPr>
-        <w:t xml:space="preserve">Programming Languages:</w:t>
-      </w:r>
-      <w:r>
-        <w:rPr>
-          <w:sz w:val="22"/>
-          <w:szCs w:val="22"/>
-          <w:rtl w:val="0"/>
-        </w:rPr>
-        <w:t xml:space="preserve"> C++, C#, HTML, CSS, JavaScript</w:t>
-        <w:tab/>
-        <w:tab/>
-      </w:r>
-      <w:r>
-        <w:rPr>
-          <w:b w:val="1"/>
-          <w:sz w:val="22"/>
-          <w:szCs w:val="22"/>
-          <w:rtl w:val="0"/>
-        </w:rPr>
-        <w:t xml:space="preserve">VCS: </w:t>
-      </w:r>
-      <w:r>
-        <w:rPr>
-          <w:sz w:val="22"/>
-          <w:szCs w:val="22"/>
-          <w:rtl w:val="0"/>
-        </w:rPr>
-        <w:t xml:space="preserve">Git</w:t>
-      </w:r>
-    </w:p>
-    <w:p>
-      <w:pPr>
-        <w:spacing w:line="276" w:lineRule="auto"/>
-        <w:contextualSpacing w:val="0"/>
-        <w:rPr>
-          <w:sz w:val="22"/>
-          <w:szCs w:val="22"/>
-        </w:rPr>
-      </w:pPr>
-      <w:bookmarkStart w:colFirst="0" w:colLast="0" w:name="_2fg8cl2h48q6" w:id="3"/>
-      <w:bookmarkEnd w:id="3"/>
-      <w:r>
-        <w:rPr>
-          <w:b w:val="1"/>
-          <w:sz w:val="22"/>
-          <w:szCs w:val="22"/>
-          <w:rtl w:val="0"/>
-        </w:rPr>
-        <w:t xml:space="preserve">Graphics APIs:</w:t>
-      </w:r>
-      <w:r>
-        <w:rPr>
-          <w:sz w:val="22"/>
-          <w:szCs w:val="22"/>
-          <w:rtl w:val="0"/>
-        </w:rPr>
-        <w:t xml:space="preserve"> Direct3D 11 (with HLSL), OpenGL (with GLSL)</w:t>
-        <w:tab/>
-        <w:tab/>
-      </w:r>
-      <w:r>
-        <w:rPr>
-          <w:b w:val="1"/>
-          <w:sz w:val="22"/>
-          <w:szCs w:val="22"/>
-          <w:rtl w:val="0"/>
-        </w:rPr>
-        <w:t xml:space="preserve">IDE: </w:t>
-      </w:r>
-      <w:r>
-        <w:rPr>
-          <w:sz w:val="22"/>
-          <w:szCs w:val="22"/>
-          <w:rtl w:val="0"/>
-        </w:rPr>
-        <w:t xml:space="preserve">Microsoft Visual Studio</w:t>
-        <w:tab/>
-      </w:r>
-    </w:p>
-    <w:p>
-      <w:pPr>
-        <w:spacing w:line="276" w:lineRule="auto"/>
-        <w:contextualSpacing w:val="0"/>
-        <w:rPr>
-          <w:sz w:val="22"/>
-          <w:szCs w:val="22"/>
-        </w:rPr>
-      </w:pPr>
-      <w:bookmarkStart w:colFirst="0" w:colLast="0" w:name="_ok4l8a88qhz9" w:id="4"/>
-      <w:bookmarkEnd w:id="4"/>
-      <w:r>
-        <w:rPr>
-          <w:b w:val="1"/>
-          <w:sz w:val="22"/>
-          <w:szCs w:val="22"/>
-          <w:rtl w:val="0"/>
-        </w:rPr>
-        <w:t xml:space="preserve">Game Engines: </w:t>
-      </w:r>
-      <w:r>
-        <w:rPr>
-          <w:sz w:val="22"/>
-          <w:szCs w:val="22"/>
-          <w:rtl w:val="0"/>
-        </w:rPr>
-        <w:t xml:space="preserve">Unity, Unreal</w:t>
-      </w:r>
-      <w:r>
-        <w:rPr>
-          <w:rtl w:val="0"/>
-        </w:rPr>
-      </w:r>
-    </w:p>
-    <w:p>
-      <w:pPr>
-        <w:pStyle w:val="Heading1"/>
-        <w:spacing w:after="0" w:line="276" w:lineRule="auto"/>
-        <w:contextualSpacing w:val="0"/>
-        <w:rPr/>
-      </w:pPr>
-      <w:r>
-        <w:rPr>
-          <w:rtl w:val="0"/>
-        </w:rPr>
-        <w:t xml:space="preserve">Projects</w:t>
-      </w:r>
-    </w:p>
-    <w:p>
-      <w:pPr>
-        <w:spacing w:line="276" w:lineRule="auto"/>
-        <w:contextualSpacing w:val="0"/>
-        <w:rPr/>
-      </w:pPr>
-      <w:r>
-        <w:pict>
-          <v:rect style="width:0.0pt;height:1.5pt" o:hr="t" o:hrstd="t" o:hralign="center" fillcolor="#A0A0A0" stroked="f"/>
-        </w:pict>
-      </w:r>
-      <w:r>
-        <w:rPr>
-          <w:rtl w:val="0"/>
-        </w:rPr>
-      </w:r>
-    </w:p>
-    <w:p>
-      <w:pPr>
-        <w:spacing w:line="276" w:lineRule="auto"/>
-        <w:contextualSpacing w:val="0"/>
-        <w:rPr>
-          <w:b w:val="1"/>
-          <w:sz w:val="22"/>
-          <w:szCs w:val="22"/>
-        </w:rPr>
-      </w:pPr>
-      <w:r>
-        <w:rPr>
-          <w:b w:val="1"/>
-          <w:sz w:val="22"/>
-          <w:szCs w:val="22"/>
-          <w:rtl w:val="0"/>
-        </w:rPr>
         <w:t xml:space="preserve">Ori Engine</w:t>
+        <w:tab/>
+        <w:tab/>
+        <w:tab/>
+        <w:tab/>
+        <w:tab/>
+        <w:tab/>
+        <w:tab/>
+        <w:tab/>
+      </w:r>
+      <w:r>
+        <w:rPr>
+          <w:rFonts w:ascii="Cambria" w:cs="Cambria" w:eastAsia="Cambria" w:hAnsi="Cambria"/>
+          <w:sz w:val="22"/>
+          <w:szCs w:val="22"/>
+          <w:rtl w:val="0"/>
+        </w:rPr>
+        <w:t xml:space="preserve">November 2017 - February 2018</w:t>
       </w:r>
     </w:p>
     <w:p>
@@ -488,258 +812,294 @@
         <w:ind w:left="0" w:firstLine="0"/>
         <w:contextualSpacing w:val="0"/>
         <w:rPr>
-          <w:sz w:val="22"/>
-          <w:szCs w:val="22"/>
-        </w:rPr>
-      </w:pPr>
-      <w:r>
-        <w:rPr>
-          <w:sz w:val="22"/>
-          <w:szCs w:val="22"/>
-          <w:rtl w:val="0"/>
-        </w:rPr>
-        <w:t xml:space="preserve">is my dive into graphics and game engine programming.</w:t>
-      </w:r>
-    </w:p>
-    <w:p>
-      <w:pPr>
-        <w:spacing w:line="276" w:lineRule="auto"/>
-        <w:ind w:left="0" w:firstLine="0"/>
-        <w:contextualSpacing w:val="0"/>
-        <w:rPr>
-          <w:sz w:val="22"/>
-          <w:szCs w:val="22"/>
-        </w:rPr>
-      </w:pPr>
-      <w:r>
-        <w:rPr>
-          <w:sz w:val="22"/>
-          <w:szCs w:val="22"/>
-          <w:rtl w:val="0"/>
-        </w:rPr>
-        <w:t xml:space="preserve">using Visual Studio, Direct3D 11, C++, and HLSL. Main features include the following:</w:t>
+          <w:rFonts w:ascii="Cambria" w:cs="Cambria" w:eastAsia="Cambria" w:hAnsi="Cambria"/>
+        </w:rPr>
+      </w:pPr>
+      <w:r>
+        <w:rPr>
+          <w:rFonts w:ascii="Cambria" w:cs="Cambria" w:eastAsia="Cambria" w:hAnsi="Cambria"/>
+          <w:rtl w:val="0"/>
+        </w:rPr>
+        <w:t xml:space="preserve">is a rendering engine and shader testing ground</w:t>
       </w:r>
     </w:p>
     <w:p>
       <w:pPr>
         <w:numPr>
           <w:ilvl w:val="0"/>
-          <w:numId w:val="2"/>
+          <w:numId w:val="1"/>
+        </w:numPr>
+        <w:spacing w:line="276" w:lineRule="auto"/>
+        <w:ind w:left="720" w:hanging="360"/>
+        <w:rPr>
+          <w:rFonts w:ascii="Cambria" w:cs="Cambria" w:eastAsia="Cambria" w:hAnsi="Cambria"/>
+        </w:rPr>
+      </w:pPr>
+      <w:r>
+        <w:rPr>
+          <w:rFonts w:ascii="Cambria" w:cs="Cambria" w:eastAsia="Cambria" w:hAnsi="Cambria"/>
+          <w:rtl w:val="0"/>
+        </w:rPr>
+        <w:t xml:space="preserve">Created using Visual Studio, C++, Direct3D 11, and HLSL.</w:t>
+      </w:r>
+    </w:p>
+    <w:p>
+      <w:pPr>
+        <w:numPr>
+          <w:ilvl w:val="0"/>
+          <w:numId w:val="1"/>
         </w:numPr>
         <w:spacing w:line="276" w:lineRule="auto"/>
         <w:ind w:left="720" w:hanging="360"/>
         <w:contextualSpacing w:val="1"/>
         <w:rPr>
-          <w:sz w:val="22"/>
-          <w:szCs w:val="22"/>
-        </w:rPr>
-      </w:pPr>
-      <w:r>
-        <w:rPr>
-          <w:sz w:val="22"/>
-          <w:szCs w:val="22"/>
-          <w:rtl w:val="0"/>
-        </w:rPr>
-        <w:t xml:space="preserve">Deferred Shading with normal buffer encoding and position reconstruction</w:t>
+          <w:rFonts w:ascii="Cambria" w:cs="Cambria" w:eastAsia="Cambria" w:hAnsi="Cambria"/>
+        </w:rPr>
+      </w:pPr>
+      <w:r>
+        <w:rPr>
+          <w:rFonts w:ascii="Cambria" w:cs="Cambria" w:eastAsia="Cambria" w:hAnsi="Cambria"/>
+          <w:rtl w:val="0"/>
+        </w:rPr>
+        <w:t xml:space="preserve">Wrote shaders for deferred shading with normal buffer encoding and position reconstruction, </w:t>
+      </w:r>
+    </w:p>
+    <w:p>
+      <w:pPr>
+        <w:spacing w:line="276" w:lineRule="auto"/>
+        <w:ind w:left="720" w:firstLine="0"/>
+        <w:contextualSpacing w:val="0"/>
+        <w:rPr>
+          <w:rFonts w:ascii="Cambria" w:cs="Cambria" w:eastAsia="Cambria" w:hAnsi="Cambria"/>
+        </w:rPr>
+      </w:pPr>
+      <w:r>
+        <w:rPr>
+          <w:rFonts w:ascii="Cambria" w:cs="Cambria" w:eastAsia="Cambria" w:hAnsi="Cambria"/>
+          <w:rtl w:val="0"/>
+        </w:rPr>
+        <w:t xml:space="preserve">physically based rendering, screen space ambient occlusion, a particle system,</w:t>
+      </w:r>
+    </w:p>
+    <w:p>
+      <w:pPr>
+        <w:spacing w:line="276" w:lineRule="auto"/>
+        <w:ind w:left="720" w:firstLine="0"/>
+        <w:contextualSpacing w:val="0"/>
+        <w:rPr>
+          <w:rFonts w:ascii="Cambria" w:cs="Cambria" w:eastAsia="Cambria" w:hAnsi="Cambria"/>
+        </w:rPr>
+      </w:pPr>
+      <w:r>
+        <w:rPr>
+          <w:rFonts w:ascii="Cambria" w:cs="Cambria" w:eastAsia="Cambria" w:hAnsi="Cambria"/>
+          <w:rtl w:val="0"/>
+        </w:rPr>
+        <w:t xml:space="preserve">cascaded shadow mapping, soft shadowing, and post-processing: </w:t>
+      </w:r>
+    </w:p>
+    <w:p>
+      <w:pPr>
+        <w:spacing w:line="276" w:lineRule="auto"/>
+        <w:ind w:left="720" w:firstLine="0"/>
+        <w:contextualSpacing w:val="0"/>
+        <w:rPr>
+          <w:rFonts w:ascii="Cambria" w:cs="Cambria" w:eastAsia="Cambria" w:hAnsi="Cambria"/>
+        </w:rPr>
+      </w:pPr>
+      <w:r>
+        <w:rPr>
+          <w:rFonts w:ascii="Cambria" w:cs="Cambria" w:eastAsia="Cambria" w:hAnsi="Cambria"/>
+          <w:rtl w:val="0"/>
+        </w:rPr>
+        <w:t xml:space="preserve">bloom, eye adaptive exposure, and tone mapping for high dynamic range.</w:t>
+      </w:r>
+    </w:p>
+    <w:p>
+      <w:pPr>
+        <w:spacing w:line="276" w:lineRule="auto"/>
+        <w:ind w:left="0" w:firstLine="0"/>
+        <w:contextualSpacing w:val="0"/>
+        <w:rPr>
+          <w:rFonts w:ascii="Cambria" w:cs="Cambria" w:eastAsia="Cambria" w:hAnsi="Cambria"/>
+          <w:sz w:val="22"/>
+          <w:szCs w:val="22"/>
+        </w:rPr>
+      </w:pPr>
+      <w:r>
+        <w:rPr>
+          <w:rFonts w:ascii="Cambria" w:cs="Cambria" w:eastAsia="Cambria" w:hAnsi="Cambria"/>
+          <w:b w:val="1"/>
+          <w:sz w:val="22"/>
+          <w:szCs w:val="22"/>
+          <w:rtl w:val="0"/>
+        </w:rPr>
+        <w:t xml:space="preserve">PolyRunner</w:t>
+        <w:tab/>
+        <w:tab/>
+        <w:tab/>
+        <w:tab/>
+        <w:tab/>
+        <w:tab/>
+        <w:tab/>
+        <w:tab/>
+      </w:r>
+      <w:r>
+        <w:rPr>
+          <w:rFonts w:ascii="Cambria" w:cs="Cambria" w:eastAsia="Cambria" w:hAnsi="Cambria"/>
+          <w:sz w:val="22"/>
+          <w:szCs w:val="22"/>
+          <w:rtl w:val="0"/>
+        </w:rPr>
+        <w:t xml:space="preserve">March 2016 - May 2016</w:t>
+      </w:r>
+    </w:p>
+    <w:p>
+      <w:pPr>
+        <w:spacing w:line="276" w:lineRule="auto"/>
+        <w:ind w:left="0" w:firstLine="0"/>
+        <w:contextualSpacing w:val="0"/>
+        <w:rPr>
+          <w:rFonts w:ascii="Cambria" w:cs="Cambria" w:eastAsia="Cambria" w:hAnsi="Cambria"/>
+        </w:rPr>
+      </w:pPr>
+      <w:r>
+        <w:rPr>
+          <w:rFonts w:ascii="Cambria" w:cs="Cambria" w:eastAsia="Cambria" w:hAnsi="Cambria"/>
+          <w:rtl w:val="0"/>
+        </w:rPr>
+        <w:t xml:space="preserve">is a procedural endless runner game for VR with an Oculus Rift</w:t>
       </w:r>
     </w:p>
     <w:p>
       <w:pPr>
         <w:numPr>
           <w:ilvl w:val="0"/>
-          <w:numId w:val="2"/>
+          <w:numId w:val="1"/>
         </w:numPr>
         <w:spacing w:line="276" w:lineRule="auto"/>
         <w:ind w:left="720" w:hanging="360"/>
-        <w:contextualSpacing w:val="1"/>
-        <w:rPr>
-          <w:sz w:val="22"/>
-          <w:szCs w:val="22"/>
-        </w:rPr>
-      </w:pPr>
-      <w:r>
-        <w:rPr>
-          <w:sz w:val="22"/>
-          <w:szCs w:val="22"/>
-          <w:rtl w:val="0"/>
-        </w:rPr>
-        <w:t xml:space="preserve">Physically Based Rendering, Soft Shadowing, and Screen Space Ambient Occlusion</w:t>
+        <w:rPr>
+          <w:rFonts w:ascii="Cambria" w:cs="Cambria" w:eastAsia="Cambria" w:hAnsi="Cambria"/>
+        </w:rPr>
+      </w:pPr>
+      <w:r>
+        <w:rPr>
+          <w:rFonts w:ascii="Cambria" w:cs="Cambria" w:eastAsia="Cambria" w:hAnsi="Cambria"/>
+          <w:rtl w:val="0"/>
+        </w:rPr>
+        <w:t xml:space="preserve">Created using Unity, Visual Studio, C#, and Oculus SDK, in a team of four.</w:t>
       </w:r>
     </w:p>
     <w:p>
       <w:pPr>
         <w:numPr>
           <w:ilvl w:val="0"/>
-          <w:numId w:val="2"/>
+          <w:numId w:val="1"/>
         </w:numPr>
         <w:spacing w:line="276" w:lineRule="auto"/>
         <w:ind w:left="720" w:hanging="360"/>
-        <w:contextualSpacing w:val="1"/>
-        <w:rPr>
-          <w:sz w:val="22"/>
-          <w:szCs w:val="22"/>
-        </w:rPr>
-      </w:pPr>
-      <w:r>
-        <w:rPr>
-          <w:sz w:val="22"/>
-          <w:szCs w:val="22"/>
-          <w:rtl w:val="0"/>
-        </w:rPr>
-        <w:t xml:space="preserve">Cascaded Shadow Mapping and Particle System</w:t>
+        <w:rPr>
+          <w:rFonts w:ascii="Cambria" w:cs="Cambria" w:eastAsia="Cambria" w:hAnsi="Cambria"/>
+        </w:rPr>
+      </w:pPr>
+      <w:r>
+        <w:rPr>
+          <w:rFonts w:ascii="Cambria" w:cs="Cambria" w:eastAsia="Cambria" w:hAnsi="Cambria"/>
+          <w:rtl w:val="0"/>
+        </w:rPr>
+        <w:t xml:space="preserve">Programmed player controls, ship shields, ship fuel drain and pickup, and tiling sand layers.</w:t>
+      </w:r>
+    </w:p>
+    <w:p>
+      <w:pPr>
+        <w:spacing w:line="276" w:lineRule="auto"/>
+        <w:contextualSpacing w:val="0"/>
+        <w:rPr>
+          <w:rFonts w:ascii="Cambria" w:cs="Cambria" w:eastAsia="Cambria" w:hAnsi="Cambria"/>
+          <w:sz w:val="22"/>
+          <w:szCs w:val="22"/>
+        </w:rPr>
+      </w:pPr>
+      <w:r>
+        <w:rPr>
+          <w:rFonts w:ascii="Cambria" w:cs="Cambria" w:eastAsia="Cambria" w:hAnsi="Cambria"/>
+          <w:b w:val="1"/>
+          <w:sz w:val="22"/>
+          <w:szCs w:val="22"/>
+          <w:rtl w:val="0"/>
+        </w:rPr>
+        <w:t xml:space="preserve">The Adventures of Rob &amp; Ots</w:t>
+        <w:tab/>
+        <w:tab/>
+        <w:tab/>
+        <w:tab/>
+        <w:tab/>
+      </w:r>
+      <w:r>
+        <w:rPr>
+          <w:rFonts w:ascii="Cambria" w:cs="Cambria" w:eastAsia="Cambria" w:hAnsi="Cambria"/>
+          <w:sz w:val="22"/>
+          <w:szCs w:val="22"/>
+          <w:rtl w:val="0"/>
+        </w:rPr>
+        <w:t xml:space="preserve">October 2015 - December 2015</w:t>
+      </w:r>
+    </w:p>
+    <w:p>
+      <w:pPr>
+        <w:spacing w:line="276" w:lineRule="auto"/>
+        <w:contextualSpacing w:val="0"/>
+        <w:rPr>
+          <w:rFonts w:ascii="Cambria" w:cs="Cambria" w:eastAsia="Cambria" w:hAnsi="Cambria"/>
+        </w:rPr>
+      </w:pPr>
+      <w:r>
+        <w:rPr>
+          <w:rFonts w:ascii="Cambria" w:cs="Cambria" w:eastAsia="Cambria" w:hAnsi="Cambria"/>
+          <w:rtl w:val="0"/>
+        </w:rPr>
+        <w:t xml:space="preserve">is a 2.5D online cooperative puzzle-platformer</w:t>
       </w:r>
     </w:p>
     <w:p>
       <w:pPr>
         <w:numPr>
           <w:ilvl w:val="0"/>
-          <w:numId w:val="2"/>
+          <w:numId w:val="1"/>
         </w:numPr>
         <w:spacing w:line="276" w:lineRule="auto"/>
         <w:ind w:left="720" w:hanging="360"/>
-        <w:contextualSpacing w:val="1"/>
-        <w:rPr>
-          <w:sz w:val="22"/>
-          <w:szCs w:val="22"/>
-        </w:rPr>
-      </w:pPr>
-      <w:r>
-        <w:rPr>
-          <w:sz w:val="22"/>
-          <w:szCs w:val="22"/>
-          <w:rtl w:val="0"/>
-        </w:rPr>
-        <w:t xml:space="preserve">Post-Processing: Bloom, Eye Adaptive Exposure, Tone Mapping for High Dynamic Range</w:t>
-      </w:r>
-    </w:p>
-    <w:p>
-      <w:pPr>
-        <w:spacing w:line="276" w:lineRule="auto"/>
-        <w:contextualSpacing w:val="0"/>
-        <w:rPr>
-          <w:sz w:val="22"/>
-          <w:szCs w:val="22"/>
-        </w:rPr>
-      </w:pPr>
-      <w:r>
-        <w:rPr>
-          <w:b w:val="1"/>
-          <w:sz w:val="22"/>
-          <w:szCs w:val="22"/>
-          <w:rtl w:val="0"/>
-        </w:rPr>
-        <w:t xml:space="preserve">The Adventures of Rob &amp; Ots</w:t>
-      </w:r>
-      <w:r>
-        <w:rPr>
-          <w:rtl w:val="0"/>
-        </w:rPr>
-      </w:r>
-    </w:p>
-    <w:p>
-      <w:pPr>
-        <w:spacing w:line="276" w:lineRule="auto"/>
-        <w:contextualSpacing w:val="0"/>
-        <w:rPr>
-          <w:sz w:val="22"/>
-          <w:szCs w:val="22"/>
-        </w:rPr>
-      </w:pPr>
-      <w:r>
-        <w:rPr>
-          <w:sz w:val="22"/>
-          <w:szCs w:val="22"/>
-          <w:rtl w:val="0"/>
-        </w:rPr>
-        <w:t xml:space="preserve">is a 2.5D online cooperative puzzle-platformer.</w:t>
+        <w:rPr>
+          <w:rFonts w:ascii="Cambria" w:cs="Cambria" w:eastAsia="Cambria" w:hAnsi="Cambria"/>
+        </w:rPr>
+      </w:pPr>
+      <w:r>
+        <w:rPr>
+          <w:rFonts w:ascii="Cambria" w:cs="Cambria" w:eastAsia="Cambria" w:hAnsi="Cambria"/>
+          <w:rtl w:val="0"/>
+        </w:rPr>
+        <w:t xml:space="preserve">Created using Unity, Visual Studio, and C#, in a team of four.</w:t>
       </w:r>
     </w:p>
     <w:p>
       <w:pPr>
         <w:numPr>
           <w:ilvl w:val="0"/>
-          <w:numId w:val="2"/>
+          <w:numId w:val="1"/>
         </w:numPr>
         <w:spacing w:line="276" w:lineRule="auto"/>
         <w:ind w:left="720" w:hanging="360"/>
         <w:rPr>
-          <w:sz w:val="22"/>
-          <w:szCs w:val="22"/>
-        </w:rPr>
-      </w:pPr>
-      <w:r>
-        <w:rPr>
-          <w:sz w:val="22"/>
-          <w:szCs w:val="22"/>
-          <w:rtl w:val="0"/>
-        </w:rPr>
-        <w:t xml:space="preserve">Made in a team of four as a generalist programmer.</w:t>
-      </w:r>
-    </w:p>
-    <w:p>
-      <w:pPr>
-        <w:numPr>
-          <w:ilvl w:val="0"/>
-          <w:numId w:val="2"/>
-        </w:numPr>
-        <w:spacing w:line="276" w:lineRule="auto"/>
-        <w:ind w:left="720" w:hanging="360"/>
-        <w:rPr>
-          <w:sz w:val="22"/>
-          <w:szCs w:val="22"/>
-        </w:rPr>
-      </w:pPr>
-      <w:r>
-        <w:rPr>
-          <w:sz w:val="22"/>
-          <w:szCs w:val="22"/>
-          <w:rtl w:val="0"/>
-        </w:rPr>
-        <w:t xml:space="preserve">Programmed ping communications, character selection, and user interface.</w:t>
-      </w:r>
-    </w:p>
-    <w:p>
-      <w:pPr>
-        <w:numPr>
-          <w:ilvl w:val="0"/>
-          <w:numId w:val="2"/>
-        </w:numPr>
-        <w:spacing w:line="276" w:lineRule="auto"/>
-        <w:ind w:left="720" w:hanging="360"/>
-        <w:rPr>
-          <w:sz w:val="22"/>
-          <w:szCs w:val="22"/>
-        </w:rPr>
-      </w:pPr>
-      <w:r>
-        <w:rPr>
-          <w:sz w:val="22"/>
-          <w:szCs w:val="22"/>
-          <w:rtl w:val="0"/>
-        </w:rPr>
-        <w:t xml:space="preserve">Used Unity, Visual Studio, and C#.</w:t>
-      </w:r>
-    </w:p>
-    <w:p>
-      <w:pPr>
-        <w:numPr>
-          <w:ilvl w:val="0"/>
-          <w:numId w:val="2"/>
-        </w:numPr>
-        <w:spacing w:line="276" w:lineRule="auto"/>
-        <w:ind w:left="720" w:hanging="360"/>
-        <w:rPr>
-          <w:sz w:val="22"/>
-          <w:szCs w:val="22"/>
-        </w:rPr>
-      </w:pPr>
-      <w:r>
-        <w:rPr>
-          <w:sz w:val="22"/>
-          <w:szCs w:val="22"/>
-          <w:rtl w:val="0"/>
-        </w:rPr>
-        <w:t xml:space="preserve">Played by two, using Rob &amp; Ots’ unique abilities to work together and solve puzzles.</w:t>
+          <w:rFonts w:ascii="Cambria" w:cs="Cambria" w:eastAsia="Cambria" w:hAnsi="Cambria"/>
+        </w:rPr>
+      </w:pPr>
+      <w:r>
+        <w:rPr>
+          <w:rFonts w:ascii="Cambria" w:cs="Cambria" w:eastAsia="Cambria" w:hAnsi="Cambria"/>
+          <w:rtl w:val="0"/>
+        </w:rPr>
+        <w:t xml:space="preserve">Programmed detached camera controls, ping communications, sprint effect, and character selection.</w:t>
       </w:r>
       <w:r>
         <w:rPr>
@@ -750,6 +1110,7 @@
     <w:sectPr>
       <w:headerReference r:id="rId6" w:type="default"/>
       <w:headerReference r:id="rId7" w:type="first"/>
+      <w:footerReference r:id="rId8" w:type="first"/>
       <w:pgSz w:h="15840" w:w="12240"/>
       <w:pgMar w:bottom="720" w:top="720" w:left="1080" w:right="1080" w:header="0" w:footer="720"/>
       <w:pgNumType w:start="1"/>
@@ -757,6 +1118,22 @@
     </w:sectPr>
   </w:body>
 </w:document>
+</file>
+
+<file path=word/footer1.xml><?xml version="1.0" encoding="utf-8"?>
+<w:ftr xmlns:mc="http://schemas.openxmlformats.org/markup-compatibility/2006" xmlns:o="urn:schemas-microsoft-com:office:office" xmlns:r="http://schemas.openxmlformats.org/officeDocument/2006/relationships" xmlns:m="http://schemas.openxmlformats.org/officeDocument/2006/math" xmlns:v="urn:schemas-microsoft-com:vml" xmlns:wp="http://schemas.openxmlformats.org/drawingml/2006/wordprocessingDrawing" xmlns:w10="urn:schemas-microsoft-com:office:word" xmlns:w="http://schemas.openxmlformats.org/wordprocessingml/2006/main" xmlns:wne="http://schemas.microsoft.com/office/word/2006/wordml" xmlns:sl="http://schemas.openxmlformats.org/schemaLibrary/2006/main" xmlns:a="http://schemas.openxmlformats.org/drawingml/2006/main" xmlns:pic="http://schemas.openxmlformats.org/drawingml/2006/picture" xmlns:c="http://schemas.openxmlformats.org/drawingml/2006/chart" xmlns:lc="http://schemas.openxmlformats.org/drawingml/2006/lockedCanvas" xmlns:dgm="http://schemas.openxmlformats.org/drawingml/2006/diagram" xmlns:wps="http://schemas.microsoft.com/office/word/2010/wordprocessingShape" xmlns:wpg="http://schemas.microsoft.com/office/word/2010/wordprocessingGroup" xmlns:w14="http://schemas.microsoft.com/office/word/2010/wordml" xmlns:w15="http://schemas.microsoft.com/office/word/2012/wordml">
+  <w:p>
+    <w:pPr>
+      <w:contextualSpacing w:val="0"/>
+      <w:rPr/>
+    </w:pPr>
+    <w:r>
+      <w:rPr>
+        <w:rtl w:val="0"/>
+      </w:rPr>
+    </w:r>
+  </w:p>
+</w:ftr>
 </file>
 
 <file path=word/header1.xml><?xml version="1.0" encoding="utf-8"?>
@@ -846,22 +1223,25 @@
   <w:p>
     <w:pPr>
       <w:pStyle w:val="Title"/>
-      <w:spacing w:before="720" w:lineRule="auto"/>
+      <w:spacing w:before="400" w:line="240" w:lineRule="auto"/>
       <w:contextualSpacing w:val="0"/>
       <w:jc w:val="center"/>
       <w:rPr>
+        <w:rFonts w:ascii="Cambria" w:cs="Cambria" w:eastAsia="Cambria" w:hAnsi="Cambria"/>
         <w:sz w:val="18"/>
         <w:szCs w:val="18"/>
       </w:rPr>
     </w:pPr>
     <w:r>
       <w:rPr>
+        <w:rFonts w:ascii="Cambria" w:cs="Cambria" w:eastAsia="Cambria" w:hAnsi="Cambria"/>
         <w:rtl w:val="0"/>
       </w:rPr>
       <w:t xml:space="preserve">Nicolas San Jose</w:t>
     </w:r>
     <w:r>
       <w:rPr>
+        <w:rFonts w:ascii="Cambria" w:cs="Cambria" w:eastAsia="Cambria" w:hAnsi="Cambria"/>
         <w:sz w:val="18"/>
         <w:szCs w:val="18"/>
         <w:rtl w:val="0"/>
@@ -872,116 +1252,60 @@
   <w:p>
     <w:pPr>
       <w:pStyle w:val="Title"/>
-      <w:spacing w:before="200" w:lineRule="auto"/>
+      <w:spacing w:before="100" w:lineRule="auto"/>
       <w:contextualSpacing w:val="0"/>
       <w:jc w:val="center"/>
       <w:rPr>
+        <w:rFonts w:ascii="Cambria" w:cs="Cambria" w:eastAsia="Cambria" w:hAnsi="Cambria"/>
         <w:b w:val="0"/>
-        <w:sz w:val="18"/>
-        <w:szCs w:val="18"/>
+        <w:sz w:val="22"/>
+        <w:szCs w:val="22"/>
       </w:rPr>
     </w:pPr>
-    <w:bookmarkStart w:colFirst="0" w:colLast="0" w:name="_loy6khqzsg8p" w:id="5"/>
-    <w:bookmarkEnd w:id="5"/>
-    <w:r>
-      <w:rPr>
-        <w:sz w:val="18"/>
-        <w:szCs w:val="18"/>
-        <w:rtl w:val="0"/>
-      </w:rPr>
-      <w:t xml:space="preserve">Email:</w:t>
-    </w:r>
-    <w:r>
-      <w:rPr>
-        <w:b w:val="0"/>
-        <w:sz w:val="18"/>
-        <w:szCs w:val="18"/>
-        <w:rtl w:val="0"/>
-      </w:rPr>
-      <w:t xml:space="preserve"> nicolas.a.sanjose@gmail.com</w:t>
-    </w:r>
-  </w:p>
-  <w:p>
-    <w:pPr>
-      <w:pStyle w:val="Title"/>
-      <w:spacing w:before="0" w:line="240" w:lineRule="auto"/>
-      <w:contextualSpacing w:val="0"/>
-      <w:jc w:val="center"/>
-      <w:rPr>
-        <w:b w:val="0"/>
-        <w:sz w:val="18"/>
-        <w:szCs w:val="18"/>
-        <w:u w:val="single"/>
-      </w:rPr>
-    </w:pPr>
-    <w:bookmarkStart w:colFirst="0" w:colLast="0" w:name="_9dtvc5jy03wb" w:id="6"/>
+    <w:bookmarkStart w:colFirst="0" w:colLast="0" w:name="_loy6khqzsg8p" w:id="6"/>
     <w:bookmarkEnd w:id="6"/>
-    <w:r>
-      <w:rPr>
-        <w:b w:val="1"/>
-        <w:sz w:val="18"/>
-        <w:szCs w:val="18"/>
-        <w:rtl w:val="0"/>
-      </w:rPr>
-      <w:t xml:space="preserve">Website/Portfolio:</w:t>
-    </w:r>
-    <w:r>
-      <w:rPr>
-        <w:sz w:val="18"/>
-        <w:szCs w:val="18"/>
-        <w:rtl w:val="0"/>
-      </w:rPr>
-      <w:t xml:space="preserve"> </w:t>
-    </w:r>
     <w:hyperlink r:id="rId1">
       <w:r>
         <w:rPr>
+          <w:rFonts w:ascii="Cambria" w:cs="Cambria" w:eastAsia="Cambria" w:hAnsi="Cambria"/>
           <w:b w:val="0"/>
-          <w:color w:val="1155cc"/>
-          <w:sz w:val="18"/>
-          <w:szCs w:val="18"/>
-          <w:u w:val="single"/>
-          <w:rtl w:val="0"/>
-        </w:rPr>
-        <w:t xml:space="preserve">nsanjose.com</w:t>
+          <w:sz w:val="22"/>
+          <w:szCs w:val="22"/>
+          <w:rtl w:val="0"/>
+        </w:rPr>
+        <w:t xml:space="preserve">nas2375@rit.edu</w:t>
       </w:r>
     </w:hyperlink>
     <w:r>
       <w:rPr>
+        <w:rFonts w:ascii="Cambria" w:cs="Cambria" w:eastAsia="Cambria" w:hAnsi="Cambria"/>
+        <w:sz w:val="22"/>
+        <w:szCs w:val="22"/>
         <w:rtl w:val="0"/>
       </w:rPr>
+      <w:t xml:space="preserve"> | </w:t>
     </w:r>
-  </w:p>
-  <w:p>
-    <w:pPr>
-      <w:pStyle w:val="Title"/>
-      <w:spacing w:before="0" w:lineRule="auto"/>
-      <w:contextualSpacing w:val="0"/>
-      <w:jc w:val="center"/>
-      <w:rPr>
+    <w:hyperlink r:id="rId2">
+      <w:r>
+        <w:rPr>
+          <w:rFonts w:ascii="Cambria" w:cs="Cambria" w:eastAsia="Cambria" w:hAnsi="Cambria"/>
+          <w:b w:val="0"/>
+          <w:sz w:val="22"/>
+          <w:szCs w:val="22"/>
+          <w:rtl w:val="0"/>
+        </w:rPr>
+        <w:t xml:space="preserve">nsanjose.com</w:t>
+      </w:r>
+    </w:hyperlink>
+    <w:r>
+      <w:rPr>
+        <w:rFonts w:ascii="Cambria" w:cs="Cambria" w:eastAsia="Cambria" w:hAnsi="Cambria"/>
         <w:b w:val="0"/>
-        <w:sz w:val="18"/>
-        <w:szCs w:val="18"/>
-      </w:rPr>
-    </w:pPr>
-    <w:bookmarkStart w:colFirst="0" w:colLast="0" w:name="_q59ki6gfqnmd" w:id="7"/>
-    <w:bookmarkEnd w:id="7"/>
-    <w:r>
-      <w:rPr>
-        <w:sz w:val="18"/>
-        <w:szCs w:val="18"/>
+        <w:sz w:val="22"/>
+        <w:szCs w:val="22"/>
         <w:rtl w:val="0"/>
       </w:rPr>
-      <w:t xml:space="preserve">Phone:</w:t>
-    </w:r>
-    <w:r>
-      <w:rPr>
-        <w:b w:val="0"/>
-        <w:sz w:val="18"/>
-        <w:szCs w:val="18"/>
-        <w:rtl w:val="0"/>
-      </w:rPr>
-      <w:t xml:space="preserve"> 907-230-1939</w:t>
+      <w:t xml:space="preserve"> </w:t>
     </w:r>
     <w:r>
       <w:rPr>
@@ -998,37 +1322,37 @@
     <w:lvl w:ilvl="0">
       <w:start w:val="1"/>
       <w:numFmt w:val="bullet"/>
-      <w:lvlText w:val="●"/>
+      <w:lvlText w:val="▪"/>
       <w:lvlJc w:val="left"/>
       <w:pPr>
         <w:ind w:left="720" w:hanging="360"/>
       </w:pPr>
       <w:rPr>
-        <w:u w:val="none"/>
+        <w:rFonts w:ascii="Arial" w:cs="Arial" w:eastAsia="Arial" w:hAnsi="Arial"/>
       </w:rPr>
     </w:lvl>
     <w:lvl w:ilvl="1">
       <w:start w:val="1"/>
       <w:numFmt w:val="bullet"/>
-      <w:lvlText w:val="○"/>
+      <w:lvlText w:val="o"/>
       <w:lvlJc w:val="left"/>
       <w:pPr>
         <w:ind w:left="1440" w:hanging="360"/>
       </w:pPr>
       <w:rPr>
-        <w:u w:val="none"/>
+        <w:rFonts w:ascii="Arial" w:cs="Arial" w:eastAsia="Arial" w:hAnsi="Arial"/>
       </w:rPr>
     </w:lvl>
     <w:lvl w:ilvl="2">
       <w:start w:val="1"/>
       <w:numFmt w:val="bullet"/>
-      <w:lvlText w:val="■"/>
+      <w:lvlText w:val="▪"/>
       <w:lvlJc w:val="left"/>
       <w:pPr>
         <w:ind w:left="2160" w:hanging="360"/>
       </w:pPr>
       <w:rPr>
-        <w:u w:val="none"/>
+        <w:rFonts w:ascii="Arial" w:cs="Arial" w:eastAsia="Arial" w:hAnsi="Arial"/>
       </w:rPr>
     </w:lvl>
     <w:lvl w:ilvl="3">
@@ -1040,31 +1364,31 @@
         <w:ind w:left="2880" w:hanging="360"/>
       </w:pPr>
       <w:rPr>
-        <w:u w:val="none"/>
+        <w:rFonts w:ascii="Arial" w:cs="Arial" w:eastAsia="Arial" w:hAnsi="Arial"/>
       </w:rPr>
     </w:lvl>
     <w:lvl w:ilvl="4">
       <w:start w:val="1"/>
       <w:numFmt w:val="bullet"/>
-      <w:lvlText w:val="○"/>
+      <w:lvlText w:val="o"/>
       <w:lvlJc w:val="left"/>
       <w:pPr>
         <w:ind w:left="3600" w:hanging="360"/>
       </w:pPr>
       <w:rPr>
-        <w:u w:val="none"/>
+        <w:rFonts w:ascii="Arial" w:cs="Arial" w:eastAsia="Arial" w:hAnsi="Arial"/>
       </w:rPr>
     </w:lvl>
     <w:lvl w:ilvl="5">
       <w:start w:val="1"/>
       <w:numFmt w:val="bullet"/>
-      <w:lvlText w:val="■"/>
+      <w:lvlText w:val="▪"/>
       <w:lvlJc w:val="left"/>
       <w:pPr>
         <w:ind w:left="4320" w:hanging="360"/>
       </w:pPr>
       <w:rPr>
-        <w:u w:val="none"/>
+        <w:rFonts w:ascii="Arial" w:cs="Arial" w:eastAsia="Arial" w:hAnsi="Arial"/>
       </w:rPr>
     </w:lvl>
     <w:lvl w:ilvl="6">
@@ -1076,116 +1400,6 @@
         <w:ind w:left="5040" w:hanging="360"/>
       </w:pPr>
       <w:rPr>
-        <w:u w:val="none"/>
-      </w:rPr>
-    </w:lvl>
-    <w:lvl w:ilvl="7">
-      <w:start w:val="1"/>
-      <w:numFmt w:val="bullet"/>
-      <w:lvlText w:val="○"/>
-      <w:lvlJc w:val="left"/>
-      <w:pPr>
-        <w:ind w:left="5760" w:hanging="360"/>
-      </w:pPr>
-      <w:rPr>
-        <w:u w:val="none"/>
-      </w:rPr>
-    </w:lvl>
-    <w:lvl w:ilvl="8">
-      <w:start w:val="1"/>
-      <w:numFmt w:val="bullet"/>
-      <w:lvlText w:val="■"/>
-      <w:lvlJc w:val="left"/>
-      <w:pPr>
-        <w:ind w:left="6480" w:hanging="360"/>
-      </w:pPr>
-      <w:rPr>
-        <w:u w:val="none"/>
-      </w:rPr>
-    </w:lvl>
-  </w:abstractNum>
-  <w:abstractNum w:abstractNumId="2">
-    <w:lvl w:ilvl="0">
-      <w:start w:val="1"/>
-      <w:numFmt w:val="bullet"/>
-      <w:lvlText w:val="▪"/>
-      <w:lvlJc w:val="left"/>
-      <w:pPr>
-        <w:ind w:left="720" w:hanging="360"/>
-      </w:pPr>
-      <w:rPr>
-        <w:rFonts w:ascii="Arial" w:cs="Arial" w:eastAsia="Arial" w:hAnsi="Arial"/>
-      </w:rPr>
-    </w:lvl>
-    <w:lvl w:ilvl="1">
-      <w:start w:val="1"/>
-      <w:numFmt w:val="bullet"/>
-      <w:lvlText w:val="o"/>
-      <w:lvlJc w:val="left"/>
-      <w:pPr>
-        <w:ind w:left="1440" w:hanging="360"/>
-      </w:pPr>
-      <w:rPr>
-        <w:rFonts w:ascii="Arial" w:cs="Arial" w:eastAsia="Arial" w:hAnsi="Arial"/>
-      </w:rPr>
-    </w:lvl>
-    <w:lvl w:ilvl="2">
-      <w:start w:val="1"/>
-      <w:numFmt w:val="bullet"/>
-      <w:lvlText w:val="▪"/>
-      <w:lvlJc w:val="left"/>
-      <w:pPr>
-        <w:ind w:left="2160" w:hanging="360"/>
-      </w:pPr>
-      <w:rPr>
-        <w:rFonts w:ascii="Arial" w:cs="Arial" w:eastAsia="Arial" w:hAnsi="Arial"/>
-      </w:rPr>
-    </w:lvl>
-    <w:lvl w:ilvl="3">
-      <w:start w:val="1"/>
-      <w:numFmt w:val="bullet"/>
-      <w:lvlText w:val="●"/>
-      <w:lvlJc w:val="left"/>
-      <w:pPr>
-        <w:ind w:left="2880" w:hanging="360"/>
-      </w:pPr>
-      <w:rPr>
-        <w:rFonts w:ascii="Arial" w:cs="Arial" w:eastAsia="Arial" w:hAnsi="Arial"/>
-      </w:rPr>
-    </w:lvl>
-    <w:lvl w:ilvl="4">
-      <w:start w:val="1"/>
-      <w:numFmt w:val="bullet"/>
-      <w:lvlText w:val="o"/>
-      <w:lvlJc w:val="left"/>
-      <w:pPr>
-        <w:ind w:left="3600" w:hanging="360"/>
-      </w:pPr>
-      <w:rPr>
-        <w:rFonts w:ascii="Arial" w:cs="Arial" w:eastAsia="Arial" w:hAnsi="Arial"/>
-      </w:rPr>
-    </w:lvl>
-    <w:lvl w:ilvl="5">
-      <w:start w:val="1"/>
-      <w:numFmt w:val="bullet"/>
-      <w:lvlText w:val="▪"/>
-      <w:lvlJc w:val="left"/>
-      <w:pPr>
-        <w:ind w:left="4320" w:hanging="360"/>
-      </w:pPr>
-      <w:rPr>
-        <w:rFonts w:ascii="Arial" w:cs="Arial" w:eastAsia="Arial" w:hAnsi="Arial"/>
-      </w:rPr>
-    </w:lvl>
-    <w:lvl w:ilvl="6">
-      <w:start w:val="1"/>
-      <w:numFmt w:val="bullet"/>
-      <w:lvlText w:val="●"/>
-      <w:lvlJc w:val="left"/>
-      <w:pPr>
-        <w:ind w:left="5040" w:hanging="360"/>
-      </w:pPr>
-      <w:rPr>
         <w:rFonts w:ascii="Arial" w:cs="Arial" w:eastAsia="Arial" w:hAnsi="Arial"/>
       </w:rPr>
     </w:lvl>
@@ -1216,9 +1430,6 @@
   </w:abstractNum>
   <w:num w:numId="1">
     <w:abstractNumId w:val="1"/>
-  </w:num>
-  <w:num w:numId="2">
-    <w:abstractNumId w:val="2"/>
   </w:num>
 </w:numbering>
 </file>
